--- a/LabsAndrew/LabaOne/LabaOne.docx
+++ b/LabsAndrew/LabaOne/LabaOne.docx
@@ -4,20 +4,12 @@
   <w:body>
     <w:p>
       <w:pPr>
-        <w:spacing w:after="0" w:line="240" w:lineRule="auto"/>
+        <w:ind w:left="-540"/>
         <w:jc w:val="center"/>
-        <w:rPr>
-          <w:rFonts w:ascii="Times New Roman" w:eastAsia="Times New Roman" w:hAnsi="Times New Roman" w:cs="Times New Roman"/>
-          <w:sz w:val="28"/>
-          <w:szCs w:val="28"/>
-          <w:lang w:eastAsia="ru-RU"/>
-        </w:rPr>
-      </w:pPr>
-      <w:r>
-        <w:rPr>
-          <w:rFonts w:ascii="Times New Roman" w:eastAsia="Times New Roman" w:hAnsi="Times New Roman" w:cs="Times New Roman"/>
-          <w:sz w:val="24"/>
-          <w:szCs w:val="24"/>
+      </w:pPr>
+      <w:r>
+        <w:rPr>
+          <w:rFonts w:ascii="Times New Roman" w:eastAsia="Times New Roman" w:hAnsi="Times New Roman" w:cs="Times New Roman"/>
           <w:lang w:eastAsia="ru-RU"/>
         </w:rPr>
         <w:t>МИНИСТЕРСВО ОБРАЗОВАНИЯ И НАУКИ</w:t>
@@ -25,8 +17,6 @@
       <w:r>
         <w:rPr>
           <w:rFonts w:ascii="Times New Roman" w:eastAsia="Times New Roman" w:hAnsi="Times New Roman" w:cs="Times New Roman"/>
-          <w:sz w:val="24"/>
-          <w:szCs w:val="24"/>
           <w:lang w:eastAsia="ru-RU"/>
         </w:rPr>
         <w:br/>
@@ -35,8 +25,6 @@
       <w:r>
         <w:rPr>
           <w:rFonts w:ascii="Times New Roman" w:eastAsia="Times New Roman" w:hAnsi="Times New Roman" w:cs="Times New Roman"/>
-          <w:sz w:val="24"/>
-          <w:szCs w:val="24"/>
           <w:lang w:eastAsia="ru-RU"/>
         </w:rPr>
         <w:br/>
@@ -45,80 +33,59 @@
     </w:p>
     <w:p>
       <w:pPr>
-        <w:spacing w:after="0" w:line="240" w:lineRule="auto"/>
         <w:jc w:val="center"/>
-        <w:rPr>
-          <w:rFonts w:ascii="Times New Roman" w:eastAsia="Times New Roman" w:hAnsi="Times New Roman" w:cs="Times New Roman"/>
-          <w:sz w:val="28"/>
-          <w:szCs w:val="28"/>
-          <w:lang w:eastAsia="ru-RU"/>
-        </w:rPr>
-      </w:pPr>
-      <w:r>
-        <w:rPr>
-          <w:rFonts w:ascii="Times New Roman" w:eastAsia="Times New Roman" w:hAnsi="Times New Roman" w:cs="Times New Roman"/>
-          <w:sz w:val="24"/>
-          <w:szCs w:val="24"/>
-          <w:lang w:eastAsia="ru-RU"/>
-        </w:rPr>
-        <w:t>учреждение высшего професс</w:t>
-      </w:r>
-      <w:r>
-        <w:rPr>
-          <w:rFonts w:ascii="Times New Roman" w:eastAsia="Times New Roman" w:hAnsi="Times New Roman" w:cs="Times New Roman"/>
-          <w:sz w:val="24"/>
-          <w:szCs w:val="24"/>
-          <w:lang w:eastAsia="ru-RU"/>
-        </w:rPr>
-        <w:t>ионального образования</w:t>
-      </w:r>
-      <w:r>
-        <w:rPr>
-          <w:rFonts w:ascii="Times New Roman" w:eastAsia="Times New Roman" w:hAnsi="Times New Roman" w:cs="Times New Roman"/>
-          <w:sz w:val="24"/>
-          <w:szCs w:val="24"/>
+      </w:pPr>
+      <w:r>
+        <w:rPr>
+          <w:rFonts w:ascii="Times New Roman" w:eastAsia="Times New Roman" w:hAnsi="Times New Roman" w:cs="Times New Roman"/>
+          <w:lang w:eastAsia="ru-RU"/>
+        </w:rPr>
+        <w:t>учреждение высшего профессионального образования</w:t>
+      </w:r>
+      <w:r>
+        <w:rPr>
+          <w:rFonts w:ascii="Times New Roman" w:eastAsia="Times New Roman" w:hAnsi="Times New Roman" w:cs="Times New Roman"/>
           <w:lang w:eastAsia="ru-RU"/>
         </w:rPr>
         <w:br/>
-        <w:t>«САНКТ-П</w:t>
-      </w:r>
-      <w:proofErr w:type="gramStart"/>
-      <w:r>
-        <w:rPr>
-          <w:rFonts w:ascii="Times New Roman" w:eastAsia="Times New Roman" w:hAnsi="Times New Roman" w:cs="Times New Roman"/>
-          <w:sz w:val="24"/>
-          <w:szCs w:val="24"/>
-          <w:lang w:val="en-US" w:eastAsia="ru-RU"/>
-        </w:rPr>
-        <w:t>E</w:t>
-      </w:r>
-      <w:proofErr w:type="gramEnd"/>
-      <w:r>
-        <w:rPr>
-          <w:rFonts w:ascii="Times New Roman" w:eastAsia="Times New Roman" w:hAnsi="Times New Roman" w:cs="Times New Roman"/>
-          <w:sz w:val="24"/>
-          <w:szCs w:val="24"/>
-          <w:lang w:eastAsia="ru-RU"/>
-        </w:rPr>
-        <w:t>ТЕРБУРСКИЙ ГОСУДАРСТВЕННЫЙ УНИВЕРСИТЕТ</w:t>
-      </w:r>
-    </w:p>
-    <w:p>
-      <w:pPr>
-        <w:spacing w:after="0" w:line="240" w:lineRule="auto"/>
+        <w:t>«САНКТ-</w:t>
+      </w:r>
+      <w:r>
+        <w:rPr>
+          <w:rFonts w:ascii="Times New Roman" w:eastAsia="Times New Roman" w:hAnsi="Times New Roman" w:cs="Times New Roman"/>
+          <w:lang w:eastAsia="ru-RU"/>
+        </w:rPr>
+        <w:t>П</w:t>
+      </w:r>
+      <w:r>
+        <w:rPr>
+          <w:rFonts w:ascii="Times New Roman" w:eastAsia="Times New Roman" w:hAnsi="Times New Roman" w:cs="Times New Roman"/>
+          <w:lang w:eastAsia="ru-RU"/>
+        </w:rPr>
+        <w:t>Е</w:t>
+      </w:r>
+      <w:r>
+        <w:rPr>
+          <w:rFonts w:ascii="Times New Roman" w:eastAsia="Times New Roman" w:hAnsi="Times New Roman" w:cs="Times New Roman"/>
+          <w:lang w:eastAsia="ru-RU"/>
+        </w:rPr>
+        <w:t>ТЕРБУРСКИЙ</w:t>
+      </w:r>
+      <w:r>
+        <w:rPr>
+          <w:rFonts w:ascii="Times New Roman" w:eastAsia="Times New Roman" w:hAnsi="Times New Roman" w:cs="Times New Roman"/>
+          <w:lang w:eastAsia="ru-RU"/>
+        </w:rPr>
+        <w:t xml:space="preserve"> ГОСУДАРСТВЕННЫЙ УНИВЕРСИТЕТ</w:t>
+      </w:r>
+    </w:p>
+    <w:p>
+      <w:pPr>
         <w:jc w:val="center"/>
-        <w:rPr>
-          <w:rFonts w:ascii="Times New Roman" w:eastAsia="Times New Roman" w:hAnsi="Times New Roman" w:cs="Times New Roman"/>
-          <w:sz w:val="28"/>
-          <w:szCs w:val="28"/>
-          <w:lang w:eastAsia="ru-RU"/>
-        </w:rPr>
-      </w:pPr>
-      <w:r>
-        <w:rPr>
-          <w:rFonts w:ascii="Times New Roman" w:eastAsia="Times New Roman" w:hAnsi="Times New Roman" w:cs="Times New Roman"/>
-          <w:sz w:val="24"/>
-          <w:szCs w:val="24"/>
+      </w:pPr>
+      <w:r>
+        <w:rPr>
+          <w:rFonts w:ascii="Times New Roman" w:eastAsia="Times New Roman" w:hAnsi="Times New Roman" w:cs="Times New Roman"/>
           <w:lang w:eastAsia="ru-RU"/>
         </w:rPr>
         <w:t>АЭРОКОСМИЧЕСКОГО ПРИБОРОСТРОЕНИЯ»</w:t>
@@ -126,43 +93,19 @@
     </w:p>
     <w:p>
       <w:pPr>
-        <w:spacing w:before="482" w:after="0" w:line="240" w:lineRule="auto"/>
         <w:jc w:val="center"/>
-        <w:rPr>
-          <w:rFonts w:ascii="Times New Roman" w:eastAsia="Times New Roman" w:hAnsi="Times New Roman" w:cs="Times New Roman"/>
-          <w:sz w:val="28"/>
-          <w:szCs w:val="28"/>
-          <w:lang w:eastAsia="ru-RU"/>
-        </w:rPr>
-      </w:pPr>
-      <w:r>
-        <w:rPr>
-          <w:rFonts w:ascii="Times New Roman" w:eastAsia="Times New Roman" w:hAnsi="Times New Roman" w:cs="Times New Roman"/>
-          <w:sz w:val="24"/>
-          <w:szCs w:val="24"/>
-          <w:lang w:eastAsia="ru-RU"/>
-        </w:rPr>
-        <w:t xml:space="preserve">КАФЕДРА № </w:t>
-      </w:r>
-      <w:r>
-        <w:rPr>
-          <w:rFonts w:ascii="Times New Roman" w:eastAsia="Times New Roman" w:hAnsi="Times New Roman" w:cs="Times New Roman"/>
-          <w:sz w:val="24"/>
-          <w:szCs w:val="24"/>
-          <w:lang w:eastAsia="ru-RU"/>
-        </w:rPr>
-        <w:t xml:space="preserve"> 2</w:t>
-      </w:r>
-    </w:p>
-    <w:p>
-      <w:pPr>
-        <w:spacing w:before="482" w:after="0" w:line="240" w:lineRule="auto"/>
-        <w:rPr>
-          <w:rFonts w:ascii="Times New Roman" w:eastAsia="Times New Roman" w:hAnsi="Times New Roman" w:cs="Times New Roman"/>
-          <w:sz w:val="28"/>
-          <w:szCs w:val="28"/>
-          <w:lang w:eastAsia="ru-RU"/>
-        </w:rPr>
+      </w:pPr>
+      <w:r>
+        <w:rPr>
+          <w:rFonts w:ascii="Times New Roman" w:eastAsia="Times New Roman" w:hAnsi="Times New Roman" w:cs="Times New Roman"/>
+          <w:lang w:eastAsia="ru-RU"/>
+        </w:rPr>
+        <w:t>КАФЕДРА № 2</w:t>
+      </w:r>
+    </w:p>
+    <w:p>
+      <w:pPr>
+        <w:spacing w:before="482"/>
       </w:pPr>
       <w:r>
         <w:rPr>
@@ -171,8 +114,13 @@
           <w:szCs w:val="20"/>
           <w:lang w:eastAsia="ru-RU"/>
         </w:rPr>
-        <w:t>ОТЧЕТ</w:t>
-      </w:r>
+        <w:t>ОТЧЕТ ЗАЩИЩЕН С ОЦЕНКОЙ _______________</w:t>
+      </w:r>
+    </w:p>
+    <w:p>
+      <w:pPr>
+        <w:spacing w:before="119" w:line="360" w:lineRule="auto"/>
+      </w:pPr>
       <w:r>
         <w:rPr>
           <w:rFonts w:ascii="Times New Roman" w:eastAsia="Times New Roman" w:hAnsi="Times New Roman" w:cs="Times New Roman"/>
@@ -180,60 +128,30 @@
           <w:szCs w:val="20"/>
           <w:lang w:eastAsia="ru-RU"/>
         </w:rPr>
-        <w:t xml:space="preserve"> </w:t>
-      </w:r>
-      <w:r>
+        <w:t>ПРЕПОДАВАТЕЛЬ</w:t>
+      </w:r>
+    </w:p>
+    <w:p>
+      <w:pPr>
+        <w:spacing w:before="119" w:line="360" w:lineRule="auto"/>
         <w:rPr>
           <w:rFonts w:ascii="Times New Roman" w:eastAsia="Times New Roman" w:hAnsi="Times New Roman" w:cs="Times New Roman"/>
           <w:sz w:val="20"/>
           <w:szCs w:val="20"/>
           <w:lang w:eastAsia="ru-RU"/>
         </w:rPr>
-        <w:t>ЗАЩИЩЕН С ОЦЕНКОЙ _______________</w:t>
-      </w:r>
-    </w:p>
-    <w:p>
-      <w:pPr>
-        <w:spacing w:before="119" w:after="0" w:line="360" w:lineRule="auto"/>
-        <w:rPr>
-          <w:rFonts w:ascii="Times New Roman" w:eastAsia="Times New Roman" w:hAnsi="Times New Roman" w:cs="Times New Roman"/>
-          <w:sz w:val="20"/>
-          <w:szCs w:val="20"/>
-          <w:lang w:eastAsia="ru-RU"/>
-        </w:rPr>
-      </w:pPr>
-      <w:r>
-        <w:rPr>
-          <w:rFonts w:ascii="Times New Roman" w:eastAsia="Times New Roman" w:hAnsi="Times New Roman" w:cs="Times New Roman"/>
-          <w:sz w:val="20"/>
-          <w:szCs w:val="20"/>
-          <w:lang w:eastAsia="ru-RU"/>
-        </w:rPr>
-        <w:t>ПРЕПОДАВАТЕЛЬ</w:t>
-      </w:r>
-    </w:p>
-    <w:p>
-      <w:pPr>
-        <w:spacing w:before="119" w:after="0" w:line="360" w:lineRule="auto"/>
-        <w:rPr>
-          <w:rFonts w:ascii="Times New Roman" w:eastAsia="Times New Roman" w:hAnsi="Times New Roman" w:cs="Times New Roman"/>
-          <w:sz w:val="28"/>
-          <w:szCs w:val="28"/>
-          <w:lang w:eastAsia="ru-RU"/>
-        </w:rPr>
       </w:pPr>
     </w:p>
     <w:tbl>
       <w:tblPr>
-        <w:tblW w:w="9645" w:type="dxa"/>
-        <w:tblCellSpacing w:w="0" w:type="dxa"/>
+        <w:tblW w:w="0" w:type="auto"/>
+        <w:tblInd w:w="-105" w:type="dxa"/>
+        <w:tblLayout w:type="fixed"/>
         <w:tblCellMar>
-          <w:top w:w="105" w:type="dxa"/>
-          <w:left w:w="105" w:type="dxa"/>
-          <w:bottom w:w="105" w:type="dxa"/>
-          <w:right w:w="105" w:type="dxa"/>
+          <w:left w:w="0" w:type="dxa"/>
+          <w:right w:w="0" w:type="dxa"/>
         </w:tblCellMar>
-        <w:tblLook w:val="04A0" w:firstRow="1" w:lastRow="0" w:firstColumn="1" w:lastColumn="0" w:noHBand="0" w:noVBand="1"/>
+        <w:tblLook w:val="0000" w:firstRow="0" w:lastRow="0" w:firstColumn="0" w:lastColumn="0" w:noHBand="0" w:noVBand="0"/>
       </w:tblPr>
       <w:tblGrid>
         <w:gridCol w:w="3407"/>
@@ -244,29 +162,19 @@
       </w:tblGrid>
       <w:tr>
         <w:trPr>
-          <w:tblCellSpacing w:w="0" w:type="dxa"/>
+          <w:trHeight w:hRule="exact" w:val="1"/>
         </w:trPr>
         <w:tc>
           <w:tcPr>
-            <w:tcW w:w="3030" w:type="dxa"/>
+            <w:tcW w:w="3407" w:type="dxa"/>
             <w:tcBorders>
-              <w:top w:val="nil"/>
-              <w:left w:val="nil"/>
               <w:bottom w:val="single" w:sz="6" w:space="0" w:color="00000A"/>
-              <w:right w:val="nil"/>
             </w:tcBorders>
-            <w:tcMar>
-              <w:top w:w="0" w:type="dxa"/>
-              <w:left w:w="0" w:type="dxa"/>
-              <w:bottom w:w="0" w:type="dxa"/>
-              <w:right w:w="0" w:type="dxa"/>
-            </w:tcMar>
+            <w:shd w:val="clear" w:color="auto" w:fill="auto"/>
             <w:vAlign w:val="center"/>
-            <w:hideMark/>
           </w:tcPr>
           <w:p>
             <w:pPr>
-              <w:spacing w:after="0" w:line="240" w:lineRule="auto"/>
               <w:jc w:val="center"/>
               <w:rPr>
                 <w:rFonts w:ascii="Times New Roman" w:eastAsia="Times New Roman" w:hAnsi="Times New Roman" w:cs="Times New Roman"/>
@@ -279,25 +187,13 @@
         </w:tc>
         <w:tc>
           <w:tcPr>
-            <w:tcW w:w="75" w:type="dxa"/>
-            <w:tcBorders>
-              <w:top w:val="nil"/>
-              <w:left w:val="nil"/>
-              <w:bottom w:val="nil"/>
-              <w:right w:val="nil"/>
-            </w:tcBorders>
-            <w:tcMar>
-              <w:top w:w="0" w:type="dxa"/>
-              <w:left w:w="0" w:type="dxa"/>
-              <w:bottom w:w="0" w:type="dxa"/>
-              <w:right w:w="0" w:type="dxa"/>
-            </w:tcMar>
+            <w:tcW w:w="84" w:type="dxa"/>
+            <w:shd w:val="clear" w:color="auto" w:fill="auto"/>
             <w:vAlign w:val="center"/>
-            <w:hideMark/>
           </w:tcPr>
           <w:p>
             <w:pPr>
-              <w:spacing w:before="119" w:after="0" w:line="240" w:lineRule="auto"/>
+              <w:spacing w:before="119"/>
               <w:jc w:val="center"/>
               <w:rPr>
                 <w:rFonts w:ascii="Times New Roman" w:eastAsia="Times New Roman" w:hAnsi="Times New Roman" w:cs="Times New Roman"/>
@@ -310,25 +206,16 @@
         </w:tc>
         <w:tc>
           <w:tcPr>
-            <w:tcW w:w="2610" w:type="dxa"/>
+            <w:tcW w:w="2934" w:type="dxa"/>
             <w:tcBorders>
-              <w:top w:val="nil"/>
-              <w:left w:val="nil"/>
               <w:bottom w:val="single" w:sz="6" w:space="0" w:color="00000A"/>
-              <w:right w:val="nil"/>
             </w:tcBorders>
-            <w:tcMar>
-              <w:top w:w="0" w:type="dxa"/>
-              <w:left w:w="0" w:type="dxa"/>
-              <w:bottom w:w="0" w:type="dxa"/>
-              <w:right w:w="0" w:type="dxa"/>
-            </w:tcMar>
+            <w:shd w:val="clear" w:color="auto" w:fill="auto"/>
             <w:vAlign w:val="center"/>
-            <w:hideMark/>
           </w:tcPr>
           <w:p>
             <w:pPr>
-              <w:spacing w:before="119" w:after="0" w:line="240" w:lineRule="auto"/>
+              <w:spacing w:before="119"/>
               <w:jc w:val="center"/>
               <w:rPr>
                 <w:rFonts w:ascii="Times New Roman" w:eastAsia="Times New Roman" w:hAnsi="Times New Roman" w:cs="Times New Roman"/>
@@ -341,25 +228,13 @@
         </w:tc>
         <w:tc>
           <w:tcPr>
-            <w:tcW w:w="60" w:type="dxa"/>
-            <w:tcBorders>
-              <w:top w:val="nil"/>
-              <w:left w:val="nil"/>
-              <w:bottom w:val="nil"/>
-              <w:right w:val="nil"/>
-            </w:tcBorders>
-            <w:tcMar>
-              <w:top w:w="0" w:type="dxa"/>
-              <w:left w:w="0" w:type="dxa"/>
-              <w:bottom w:w="0" w:type="dxa"/>
-              <w:right w:w="0" w:type="dxa"/>
-            </w:tcMar>
+            <w:tcW w:w="67" w:type="dxa"/>
+            <w:shd w:val="clear" w:color="auto" w:fill="auto"/>
             <w:vAlign w:val="center"/>
-            <w:hideMark/>
           </w:tcPr>
           <w:p>
             <w:pPr>
-              <w:spacing w:before="119" w:after="0" w:line="240" w:lineRule="auto"/>
+              <w:spacing w:before="119"/>
               <w:jc w:val="center"/>
               <w:rPr>
                 <w:rFonts w:ascii="Times New Roman" w:eastAsia="Times New Roman" w:hAnsi="Times New Roman" w:cs="Times New Roman"/>
@@ -372,25 +247,16 @@
         </w:tc>
         <w:tc>
           <w:tcPr>
-            <w:tcW w:w="2805" w:type="dxa"/>
+            <w:tcW w:w="3153" w:type="dxa"/>
             <w:tcBorders>
-              <w:top w:val="nil"/>
-              <w:left w:val="nil"/>
               <w:bottom w:val="single" w:sz="6" w:space="0" w:color="00000A"/>
-              <w:right w:val="nil"/>
             </w:tcBorders>
-            <w:tcMar>
-              <w:top w:w="0" w:type="dxa"/>
-              <w:left w:w="0" w:type="dxa"/>
-              <w:bottom w:w="0" w:type="dxa"/>
-              <w:right w:w="0" w:type="dxa"/>
-            </w:tcMar>
+            <w:shd w:val="clear" w:color="auto" w:fill="auto"/>
             <w:vAlign w:val="center"/>
-            <w:hideMark/>
           </w:tcPr>
           <w:p>
             <w:pPr>
-              <w:spacing w:before="119" w:after="0" w:line="240" w:lineRule="auto"/>
+              <w:spacing w:before="119"/>
               <w:jc w:val="center"/>
               <w:rPr>
                 <w:rFonts w:ascii="Times New Roman" w:eastAsia="Times New Roman" w:hAnsi="Times New Roman" w:cs="Times New Roman"/>
@@ -403,37 +269,15 @@
         </w:tc>
       </w:tr>
       <w:tr>
-        <w:trPr>
-          <w:tblCellSpacing w:w="0" w:type="dxa"/>
-        </w:trPr>
         <w:tc>
           <w:tcPr>
-            <w:tcW w:w="3030" w:type="dxa"/>
-            <w:tcBorders>
-              <w:top w:val="nil"/>
-              <w:left w:val="nil"/>
-              <w:bottom w:val="nil"/>
-              <w:right w:val="nil"/>
-            </w:tcBorders>
-            <w:tcMar>
-              <w:top w:w="0" w:type="dxa"/>
-              <w:left w:w="0" w:type="dxa"/>
-              <w:bottom w:w="0" w:type="dxa"/>
-              <w:right w:w="0" w:type="dxa"/>
-            </w:tcMar>
+            <w:tcW w:w="3407" w:type="dxa"/>
+            <w:shd w:val="clear" w:color="auto" w:fill="auto"/>
             <w:vAlign w:val="center"/>
-            <w:hideMark/>
           </w:tcPr>
           <w:p>
             <w:pPr>
-              <w:spacing w:after="0" w:line="240" w:lineRule="auto"/>
               <w:jc w:val="center"/>
-              <w:rPr>
-                <w:rFonts w:ascii="Times New Roman" w:eastAsia="Times New Roman" w:hAnsi="Times New Roman" w:cs="Times New Roman"/>
-                <w:sz w:val="28"/>
-                <w:szCs w:val="28"/>
-                <w:lang w:eastAsia="ru-RU"/>
-              </w:rPr>
             </w:pPr>
             <w:r>
               <w:rPr>
@@ -448,25 +292,12 @@
         </w:tc>
         <w:tc>
           <w:tcPr>
-            <w:tcW w:w="75" w:type="dxa"/>
-            <w:tcBorders>
-              <w:top w:val="nil"/>
-              <w:left w:val="nil"/>
-              <w:bottom w:val="nil"/>
-              <w:right w:val="nil"/>
-            </w:tcBorders>
-            <w:tcMar>
-              <w:top w:w="0" w:type="dxa"/>
-              <w:left w:w="0" w:type="dxa"/>
-              <w:bottom w:w="0" w:type="dxa"/>
-              <w:right w:w="0" w:type="dxa"/>
-            </w:tcMar>
+            <w:tcW w:w="84" w:type="dxa"/>
+            <w:shd w:val="clear" w:color="auto" w:fill="auto"/>
             <w:vAlign w:val="center"/>
-            <w:hideMark/>
           </w:tcPr>
           <w:p>
             <w:pPr>
-              <w:spacing w:after="0" w:line="240" w:lineRule="auto"/>
               <w:jc w:val="center"/>
               <w:rPr>
                 <w:rFonts w:ascii="Times New Roman" w:eastAsia="Times New Roman" w:hAnsi="Times New Roman" w:cs="Times New Roman"/>
@@ -479,32 +310,13 @@
         </w:tc>
         <w:tc>
           <w:tcPr>
-            <w:tcW w:w="2610" w:type="dxa"/>
-            <w:tcBorders>
-              <w:top w:val="nil"/>
-              <w:left w:val="nil"/>
-              <w:bottom w:val="nil"/>
-              <w:right w:val="nil"/>
-            </w:tcBorders>
-            <w:tcMar>
-              <w:top w:w="0" w:type="dxa"/>
-              <w:left w:w="0" w:type="dxa"/>
-              <w:bottom w:w="0" w:type="dxa"/>
-              <w:right w:w="0" w:type="dxa"/>
-            </w:tcMar>
+            <w:tcW w:w="2934" w:type="dxa"/>
+            <w:shd w:val="clear" w:color="auto" w:fill="auto"/>
             <w:vAlign w:val="center"/>
-            <w:hideMark/>
           </w:tcPr>
           <w:p>
             <w:pPr>
-              <w:spacing w:after="0" w:line="240" w:lineRule="auto"/>
               <w:jc w:val="center"/>
-              <w:rPr>
-                <w:rFonts w:ascii="Times New Roman" w:eastAsia="Times New Roman" w:hAnsi="Times New Roman" w:cs="Times New Roman"/>
-                <w:sz w:val="28"/>
-                <w:szCs w:val="28"/>
-                <w:lang w:eastAsia="ru-RU"/>
-              </w:rPr>
             </w:pPr>
             <w:r>
               <w:rPr>
@@ -519,25 +331,12 @@
         </w:tc>
         <w:tc>
           <w:tcPr>
-            <w:tcW w:w="60" w:type="dxa"/>
-            <w:tcBorders>
-              <w:top w:val="nil"/>
-              <w:left w:val="nil"/>
-              <w:bottom w:val="nil"/>
-              <w:right w:val="nil"/>
-            </w:tcBorders>
-            <w:tcMar>
-              <w:top w:w="0" w:type="dxa"/>
-              <w:left w:w="0" w:type="dxa"/>
-              <w:bottom w:w="0" w:type="dxa"/>
-              <w:right w:w="0" w:type="dxa"/>
-            </w:tcMar>
+            <w:tcW w:w="67" w:type="dxa"/>
+            <w:shd w:val="clear" w:color="auto" w:fill="auto"/>
             <w:vAlign w:val="center"/>
-            <w:hideMark/>
           </w:tcPr>
           <w:p>
             <w:pPr>
-              <w:spacing w:after="0" w:line="240" w:lineRule="auto"/>
               <w:jc w:val="center"/>
               <w:rPr>
                 <w:rFonts w:ascii="Times New Roman" w:eastAsia="Times New Roman" w:hAnsi="Times New Roman" w:cs="Times New Roman"/>
@@ -550,32 +349,13 @@
         </w:tc>
         <w:tc>
           <w:tcPr>
-            <w:tcW w:w="2805" w:type="dxa"/>
-            <w:tcBorders>
-              <w:top w:val="nil"/>
-              <w:left w:val="nil"/>
-              <w:bottom w:val="nil"/>
-              <w:right w:val="nil"/>
-            </w:tcBorders>
-            <w:tcMar>
-              <w:top w:w="0" w:type="dxa"/>
-              <w:left w:w="0" w:type="dxa"/>
-              <w:bottom w:w="0" w:type="dxa"/>
-              <w:right w:w="0" w:type="dxa"/>
-            </w:tcMar>
+            <w:tcW w:w="3153" w:type="dxa"/>
+            <w:shd w:val="clear" w:color="auto" w:fill="auto"/>
             <w:vAlign w:val="center"/>
-            <w:hideMark/>
           </w:tcPr>
           <w:p>
             <w:pPr>
-              <w:spacing w:after="0" w:line="240" w:lineRule="auto"/>
               <w:jc w:val="center"/>
-              <w:rPr>
-                <w:rFonts w:ascii="Times New Roman" w:eastAsia="Times New Roman" w:hAnsi="Times New Roman" w:cs="Times New Roman"/>
-                <w:sz w:val="28"/>
-                <w:szCs w:val="28"/>
-                <w:lang w:eastAsia="ru-RU"/>
-              </w:rPr>
             </w:pPr>
             <w:r>
               <w:rPr>
@@ -592,7 +372,6 @@
     </w:tbl>
     <w:p>
       <w:pPr>
-        <w:spacing w:after="0" w:line="240" w:lineRule="auto"/>
         <w:jc w:val="center"/>
         <w:rPr>
           <w:rFonts w:ascii="Times New Roman" w:eastAsia="Times New Roman" w:hAnsi="Times New Roman" w:cs="Times New Roman"/>
@@ -604,49 +383,30 @@
     </w:p>
     <w:tbl>
       <w:tblPr>
-        <w:tblW w:w="9645" w:type="dxa"/>
-        <w:tblCellSpacing w:w="0" w:type="dxa"/>
+        <w:tblW w:w="9825" w:type="dxa"/>
+        <w:tblInd w:w="-105" w:type="dxa"/>
+        <w:tblLayout w:type="fixed"/>
         <w:tblCellMar>
-          <w:top w:w="105" w:type="dxa"/>
-          <w:left w:w="105" w:type="dxa"/>
-          <w:bottom w:w="105" w:type="dxa"/>
-          <w:right w:w="105" w:type="dxa"/>
+          <w:left w:w="0" w:type="dxa"/>
+          <w:right w:w="0" w:type="dxa"/>
         </w:tblCellMar>
-        <w:tblLook w:val="04A0" w:firstRow="1" w:lastRow="0" w:firstColumn="1" w:lastColumn="0" w:noHBand="0" w:noVBand="1"/>
+        <w:tblLook w:val="0000" w:firstRow="0" w:lastRow="0" w:firstColumn="0" w:lastColumn="0" w:noHBand="0" w:noVBand="0"/>
       </w:tblPr>
       <w:tblGrid>
-        <w:gridCol w:w="9645"/>
+        <w:gridCol w:w="9825"/>
       </w:tblGrid>
       <w:tr>
-        <w:trPr>
-          <w:tblCellSpacing w:w="0" w:type="dxa"/>
-        </w:trPr>
         <w:tc>
           <w:tcPr>
-            <w:tcW w:w="9435" w:type="dxa"/>
-            <w:tcBorders>
-              <w:top w:val="nil"/>
-              <w:left w:val="nil"/>
-              <w:bottom w:val="nil"/>
-              <w:right w:val="nil"/>
-            </w:tcBorders>
-            <w:tcMar>
-              <w:top w:w="0" w:type="dxa"/>
-              <w:left w:w="0" w:type="dxa"/>
-              <w:bottom w:w="0" w:type="dxa"/>
-              <w:right w:w="0" w:type="dxa"/>
-            </w:tcMar>
-            <w:hideMark/>
+            <w:tcW w:w="9825" w:type="dxa"/>
+            <w:shd w:val="clear" w:color="auto" w:fill="auto"/>
           </w:tcPr>
           <w:p>
             <w:pPr>
-              <w:spacing w:before="958" w:after="0" w:line="240" w:lineRule="auto"/>
+              <w:spacing w:before="958"/>
               <w:jc w:val="center"/>
               <w:rPr>
-                <w:rFonts w:ascii="Times New Roman" w:eastAsia="Times New Roman" w:hAnsi="Times New Roman" w:cs="Times New Roman"/>
-                <w:sz w:val="28"/>
-                <w:szCs w:val="28"/>
-                <w:lang w:eastAsia="ru-RU"/>
+                <w:lang w:val="en-US"/>
               </w:rPr>
             </w:pPr>
             <w:r>
@@ -656,8 +416,31 @@
                 <w:szCs w:val="28"/>
                 <w:lang w:eastAsia="ru-RU"/>
               </w:rPr>
-              <w:t>ОТЧЕТ О ЛАБОРАТОРНОЙ РАБОТЕ №</w:t>
+              <w:t xml:space="preserve">ОТЧЕТ О ЛАБОРАТОРНОЙ РАБОТЕ № </w:t>
             </w:r>
+            <w:r>
+              <w:rPr>
+                <w:rFonts w:ascii="Times New Roman" w:eastAsia="Times New Roman" w:hAnsi="Times New Roman" w:cs="Times New Roman"/>
+                <w:sz w:val="28"/>
+                <w:szCs w:val="28"/>
+                <w:lang w:val="en-US" w:eastAsia="ru-RU"/>
+              </w:rPr>
+              <w:t>1</w:t>
+            </w:r>
+          </w:p>
+        </w:tc>
+      </w:tr>
+      <w:tr>
+        <w:tc>
+          <w:tcPr>
+            <w:tcW w:w="9825" w:type="dxa"/>
+            <w:shd w:val="clear" w:color="auto" w:fill="auto"/>
+          </w:tcPr>
+          <w:p>
+            <w:pPr>
+              <w:spacing w:before="720" w:after="720"/>
+              <w:jc w:val="center"/>
+            </w:pPr>
             <w:r>
               <w:rPr>
                 <w:rFonts w:ascii="Times New Roman" w:eastAsia="Times New Roman" w:hAnsi="Times New Roman" w:cs="Times New Roman"/>
@@ -665,63 +448,238 @@
                 <w:szCs w:val="28"/>
                 <w:lang w:eastAsia="ru-RU"/>
               </w:rPr>
-              <w:t xml:space="preserve"> 1</w:t>
+              <w:t>Работа с геометрическими фигурами</w:t>
+            </w:r>
+          </w:p>
+        </w:tc>
+      </w:tr>
+      <w:tr>
+        <w:tc>
+          <w:tcPr>
+            <w:tcW w:w="9825" w:type="dxa"/>
+            <w:shd w:val="clear" w:color="auto" w:fill="auto"/>
+          </w:tcPr>
+          <w:p>
+            <w:pPr>
+              <w:spacing w:before="119"/>
+              <w:jc w:val="center"/>
+            </w:pPr>
+            <w:r>
+              <w:rPr>
+                <w:rFonts w:ascii="Times New Roman" w:eastAsia="Times New Roman" w:hAnsi="Times New Roman" w:cs="Times New Roman"/>
+                <w:sz w:val="28"/>
+                <w:szCs w:val="28"/>
+                <w:lang w:eastAsia="ru-RU"/>
+              </w:rPr>
+              <w:t>По дисципли</w:t>
+            </w:r>
+            <w:bookmarkStart w:id="0" w:name="_GoBack"/>
+            <w:bookmarkEnd w:id="0"/>
+            <w:r>
+              <w:rPr>
+                <w:rFonts w:ascii="Times New Roman" w:eastAsia="Times New Roman" w:hAnsi="Times New Roman" w:cs="Times New Roman"/>
+                <w:sz w:val="28"/>
+                <w:szCs w:val="28"/>
+                <w:lang w:eastAsia="ru-RU"/>
+              </w:rPr>
+              <w:t xml:space="preserve">не: Информатика </w:t>
             </w:r>
           </w:p>
         </w:tc>
       </w:tr>
       <w:tr>
         <w:trPr>
-          <w:tblCellSpacing w:w="0" w:type="dxa"/>
+          <w:trHeight w:hRule="exact" w:val="1"/>
         </w:trPr>
         <w:tc>
           <w:tcPr>
-            <w:tcW w:w="9435" w:type="dxa"/>
-            <w:tcBorders>
-              <w:top w:val="nil"/>
-              <w:left w:val="nil"/>
-              <w:bottom w:val="nil"/>
-              <w:right w:val="nil"/>
-            </w:tcBorders>
-            <w:tcMar>
-              <w:top w:w="0" w:type="dxa"/>
-              <w:left w:w="0" w:type="dxa"/>
-              <w:bottom w:w="0" w:type="dxa"/>
-              <w:right w:w="0" w:type="dxa"/>
-            </w:tcMar>
-            <w:hideMark/>
+            <w:tcW w:w="9825" w:type="dxa"/>
+            <w:shd w:val="clear" w:color="auto" w:fill="auto"/>
           </w:tcPr>
           <w:p>
             <w:pPr>
-              <w:spacing w:before="720" w:after="720" w:line="240" w:lineRule="auto"/>
+              <w:spacing w:before="238"/>
               <w:jc w:val="center"/>
-              <w:outlineLvl w:val="0"/>
               <w:rPr>
                 <w:rFonts w:ascii="Times New Roman" w:eastAsia="Times New Roman" w:hAnsi="Times New Roman" w:cs="Times New Roman"/>
-                <w:b/>
-                <w:bCs/>
-                <w:kern w:val="36"/>
+                <w:sz w:val="32"/>
+                <w:szCs w:val="32"/>
+                <w:lang w:eastAsia="ru-RU"/>
+              </w:rPr>
+            </w:pPr>
+          </w:p>
+        </w:tc>
+      </w:tr>
+      <w:tr>
+        <w:trPr>
+          <w:trHeight w:hRule="exact" w:val="1"/>
+        </w:trPr>
+        <w:tc>
+          <w:tcPr>
+            <w:tcW w:w="9825" w:type="dxa"/>
+            <w:shd w:val="clear" w:color="auto" w:fill="auto"/>
+          </w:tcPr>
+          <w:p>
+            <w:pPr>
+              <w:jc w:val="center"/>
+              <w:rPr>
+                <w:rFonts w:ascii="Times New Roman" w:eastAsia="Times New Roman" w:hAnsi="Times New Roman" w:cs="Times New Roman"/>
                 <w:sz w:val="28"/>
                 <w:szCs w:val="28"/>
                 <w:lang w:eastAsia="ru-RU"/>
               </w:rPr>
             </w:pPr>
+          </w:p>
+        </w:tc>
+      </w:tr>
+    </w:tbl>
+    <w:p>
+      <w:pPr>
+        <w:spacing w:before="1678" w:line="360" w:lineRule="auto"/>
+        <w:jc w:val="center"/>
+      </w:pPr>
+      <w:r>
+        <w:rPr>
+          <w:rFonts w:ascii="Times New Roman" w:eastAsia="Times New Roman" w:hAnsi="Times New Roman" w:cs="Times New Roman"/>
+          <w:lang w:eastAsia="ru-RU"/>
+        </w:rPr>
+        <w:t>РАБОТУ ВЫПОЛНИЛ</w:t>
+      </w:r>
+    </w:p>
+    <w:tbl>
+      <w:tblPr>
+        <w:tblW w:w="0" w:type="auto"/>
+        <w:tblInd w:w="-105" w:type="dxa"/>
+        <w:tblLayout w:type="fixed"/>
+        <w:tblCellMar>
+          <w:left w:w="0" w:type="dxa"/>
+          <w:right w:w="0" w:type="dxa"/>
+        </w:tblCellMar>
+        <w:tblLook w:val="0000" w:firstRow="0" w:lastRow="0" w:firstColumn="0" w:lastColumn="0" w:noHBand="0" w:noVBand="0"/>
+      </w:tblPr>
+      <w:tblGrid>
+        <w:gridCol w:w="2246"/>
+        <w:gridCol w:w="1746"/>
+        <w:gridCol w:w="34"/>
+        <w:gridCol w:w="2800"/>
+        <w:gridCol w:w="35"/>
+        <w:gridCol w:w="2784"/>
+      </w:tblGrid>
+      <w:tr>
+        <w:tc>
+          <w:tcPr>
+            <w:tcW w:w="2246" w:type="dxa"/>
+            <w:shd w:val="clear" w:color="auto" w:fill="auto"/>
+            <w:vAlign w:val="bottom"/>
+          </w:tcPr>
+          <w:p>
+            <w:pPr>
+              <w:ind w:left="-108"/>
+              <w:jc w:val="center"/>
+            </w:pPr>
             <w:r>
               <w:rPr>
                 <w:rFonts w:ascii="Times New Roman" w:eastAsia="Times New Roman" w:hAnsi="Times New Roman" w:cs="Times New Roman"/>
-                <w:b/>
-                <w:bCs/>
-                <w:kern w:val="36"/>
+                <w:lang w:eastAsia="ru-RU"/>
+              </w:rPr>
+              <w:t>СТУДЕНТ ГР. №</w:t>
+            </w:r>
+          </w:p>
+        </w:tc>
+        <w:tc>
+          <w:tcPr>
+            <w:tcW w:w="1746" w:type="dxa"/>
+            <w:tcBorders>
+              <w:bottom w:val="single" w:sz="6" w:space="0" w:color="00000A"/>
+            </w:tcBorders>
+            <w:shd w:val="clear" w:color="auto" w:fill="auto"/>
+          </w:tcPr>
+          <w:p>
+            <w:pPr>
+              <w:spacing w:before="119"/>
+              <w:jc w:val="center"/>
+            </w:pPr>
+            <w:r>
+              <w:rPr>
+                <w:rFonts w:ascii="Times New Roman" w:eastAsia="Times New Roman" w:hAnsi="Times New Roman" w:cs="Times New Roman"/>
+                <w:lang w:eastAsia="ru-RU"/>
+              </w:rPr>
+              <w:t>4710</w:t>
+            </w:r>
+          </w:p>
+        </w:tc>
+        <w:tc>
+          <w:tcPr>
+            <w:tcW w:w="34" w:type="dxa"/>
+            <w:shd w:val="clear" w:color="auto" w:fill="auto"/>
+            <w:vAlign w:val="center"/>
+          </w:tcPr>
+          <w:p>
+            <w:pPr>
+              <w:spacing w:before="119"/>
+              <w:jc w:val="center"/>
+              <w:rPr>
+                <w:rFonts w:ascii="Times New Roman" w:eastAsia="Times New Roman" w:hAnsi="Times New Roman" w:cs="Times New Roman"/>
                 <w:sz w:val="28"/>
                 <w:szCs w:val="28"/>
                 <w:lang w:eastAsia="ru-RU"/>
               </w:rPr>
-              <w:t>Решение геометрических задач</w:t>
-            </w:r>
+            </w:pPr>
           </w:p>
+        </w:tc>
+        <w:tc>
+          <w:tcPr>
+            <w:tcW w:w="2800" w:type="dxa"/>
+            <w:tcBorders>
+              <w:bottom w:val="single" w:sz="6" w:space="0" w:color="00000A"/>
+            </w:tcBorders>
+            <w:shd w:val="clear" w:color="auto" w:fill="auto"/>
+            <w:vAlign w:val="center"/>
+          </w:tcPr>
           <w:p>
             <w:pPr>
-              <w:spacing w:after="0" w:line="240" w:lineRule="auto"/>
+              <w:spacing w:before="119"/>
+              <w:jc w:val="center"/>
+              <w:rPr>
+                <w:rFonts w:ascii="Times New Roman" w:eastAsia="Times New Roman" w:hAnsi="Times New Roman" w:cs="Times New Roman"/>
+                <w:sz w:val="28"/>
+                <w:szCs w:val="28"/>
+                <w:lang w:eastAsia="ru-RU"/>
+              </w:rPr>
+            </w:pPr>
+          </w:p>
+        </w:tc>
+        <w:tc>
+          <w:tcPr>
+            <w:tcW w:w="35" w:type="dxa"/>
+            <w:shd w:val="clear" w:color="auto" w:fill="auto"/>
+            <w:vAlign w:val="center"/>
+          </w:tcPr>
+          <w:p>
+            <w:pPr>
+              <w:spacing w:before="119"/>
+              <w:jc w:val="center"/>
+              <w:rPr>
+                <w:rFonts w:ascii="Times New Roman" w:eastAsia="Times New Roman" w:hAnsi="Times New Roman" w:cs="Times New Roman"/>
+                <w:sz w:val="28"/>
+                <w:szCs w:val="28"/>
+                <w:lang w:eastAsia="ru-RU"/>
+              </w:rPr>
+            </w:pPr>
+          </w:p>
+        </w:tc>
+        <w:tc>
+          <w:tcPr>
+            <w:tcW w:w="2784" w:type="dxa"/>
+            <w:tcBorders>
+              <w:bottom w:val="single" w:sz="6" w:space="0" w:color="00000A"/>
+            </w:tcBorders>
+            <w:shd w:val="clear" w:color="auto" w:fill="auto"/>
+            <w:vAlign w:val="center"/>
+          </w:tcPr>
+          <w:p>
+            <w:pPr>
+              <w:spacing w:before="119"/>
               <w:jc w:val="center"/>
               <w:rPr>
                 <w:rFonts w:ascii="Times New Roman" w:eastAsia="Times New Roman" w:hAnsi="Times New Roman" w:cs="Times New Roman"/>
@@ -734,277 +692,14 @@
         </w:tc>
       </w:tr>
       <w:tr>
-        <w:trPr>
-          <w:tblCellSpacing w:w="0" w:type="dxa"/>
-        </w:trPr>
         <w:tc>
           <w:tcPr>
-            <w:tcW w:w="9435" w:type="dxa"/>
-            <w:tcBorders>
-              <w:top w:val="nil"/>
-              <w:left w:val="nil"/>
-              <w:bottom w:val="nil"/>
-              <w:right w:val="nil"/>
-            </w:tcBorders>
-            <w:tcMar>
-              <w:top w:w="0" w:type="dxa"/>
-              <w:left w:w="0" w:type="dxa"/>
-              <w:bottom w:w="0" w:type="dxa"/>
-              <w:right w:w="0" w:type="dxa"/>
-            </w:tcMar>
-            <w:hideMark/>
+            <w:tcW w:w="2246" w:type="dxa"/>
+            <w:shd w:val="clear" w:color="auto" w:fill="auto"/>
+            <w:vAlign w:val="center"/>
           </w:tcPr>
           <w:p>
             <w:pPr>
-              <w:spacing w:before="119" w:after="0" w:line="240" w:lineRule="auto"/>
-              <w:jc w:val="center"/>
-              <w:outlineLvl w:val="2"/>
-              <w:rPr>
-                <w:rFonts w:ascii="Times New Roman" w:eastAsia="Times New Roman" w:hAnsi="Times New Roman" w:cs="Times New Roman"/>
-                <w:sz w:val="32"/>
-                <w:szCs w:val="32"/>
-                <w:lang w:val="en-US" w:eastAsia="ru-RU"/>
-              </w:rPr>
-            </w:pPr>
-            <w:r>
-              <w:rPr>
-                <w:rFonts w:ascii="Times New Roman" w:eastAsia="Times New Roman" w:hAnsi="Times New Roman" w:cs="Times New Roman"/>
-                <w:sz w:val="28"/>
-                <w:szCs w:val="28"/>
-                <w:lang w:eastAsia="ru-RU"/>
-              </w:rPr>
-              <w:t xml:space="preserve">По дисциплине: </w:t>
-            </w:r>
-            <w:r>
-              <w:rPr>
-                <w:rFonts w:ascii="Times New Roman" w:eastAsia="Times New Roman" w:hAnsi="Times New Roman" w:cs="Times New Roman"/>
-                <w:sz w:val="28"/>
-                <w:szCs w:val="28"/>
-                <w:lang w:eastAsia="ru-RU"/>
-              </w:rPr>
-              <w:t>информатика</w:t>
-            </w:r>
-          </w:p>
-        </w:tc>
-      </w:tr>
-      <w:tr>
-        <w:trPr>
-          <w:tblCellSpacing w:w="0" w:type="dxa"/>
-        </w:trPr>
-        <w:tc>
-          <w:tcPr>
-            <w:tcW w:w="9435" w:type="dxa"/>
-            <w:tcBorders>
-              <w:top w:val="nil"/>
-              <w:left w:val="nil"/>
-              <w:bottom w:val="nil"/>
-              <w:right w:val="nil"/>
-            </w:tcBorders>
-            <w:tcMar>
-              <w:top w:w="0" w:type="dxa"/>
-              <w:left w:w="0" w:type="dxa"/>
-              <w:bottom w:w="0" w:type="dxa"/>
-              <w:right w:w="0" w:type="dxa"/>
-            </w:tcMar>
-            <w:hideMark/>
-          </w:tcPr>
-          <w:p>
-            <w:pPr>
-              <w:spacing w:before="238" w:after="0" w:line="240" w:lineRule="auto"/>
-              <w:jc w:val="center"/>
-              <w:outlineLvl w:val="2"/>
-              <w:rPr>
-                <w:rFonts w:ascii="Times New Roman" w:eastAsia="Times New Roman" w:hAnsi="Times New Roman" w:cs="Times New Roman"/>
-                <w:sz w:val="32"/>
-                <w:szCs w:val="32"/>
-                <w:lang w:eastAsia="ru-RU"/>
-              </w:rPr>
-            </w:pPr>
-          </w:p>
-        </w:tc>
-      </w:tr>
-      <w:tr>
-        <w:trPr>
-          <w:tblCellSpacing w:w="0" w:type="dxa"/>
-        </w:trPr>
-        <w:tc>
-          <w:tcPr>
-            <w:tcW w:w="9435" w:type="dxa"/>
-            <w:tcBorders>
-              <w:top w:val="nil"/>
-              <w:left w:val="nil"/>
-              <w:bottom w:val="nil"/>
-              <w:right w:val="nil"/>
-            </w:tcBorders>
-            <w:tcMar>
-              <w:top w:w="0" w:type="dxa"/>
-              <w:left w:w="0" w:type="dxa"/>
-              <w:bottom w:w="0" w:type="dxa"/>
-              <w:right w:w="0" w:type="dxa"/>
-            </w:tcMar>
-            <w:hideMark/>
-          </w:tcPr>
-          <w:p>
-            <w:pPr>
-              <w:spacing w:after="0" w:line="240" w:lineRule="auto"/>
-              <w:jc w:val="center"/>
-              <w:rPr>
-                <w:rFonts w:ascii="Times New Roman" w:eastAsia="Times New Roman" w:hAnsi="Times New Roman" w:cs="Times New Roman"/>
-                <w:sz w:val="28"/>
-                <w:szCs w:val="28"/>
-                <w:lang w:eastAsia="ru-RU"/>
-              </w:rPr>
-            </w:pPr>
-          </w:p>
-        </w:tc>
-      </w:tr>
-    </w:tbl>
-    <w:p>
-      <w:pPr>
-        <w:spacing w:before="1678" w:after="0" w:line="360" w:lineRule="auto"/>
-        <w:jc w:val="center"/>
-        <w:rPr>
-          <w:rFonts w:ascii="Times New Roman" w:eastAsia="Times New Roman" w:hAnsi="Times New Roman" w:cs="Times New Roman"/>
-          <w:sz w:val="28"/>
-          <w:szCs w:val="28"/>
-          <w:lang w:eastAsia="ru-RU"/>
-        </w:rPr>
-      </w:pPr>
-      <w:r>
-        <w:rPr>
-          <w:rFonts w:ascii="Times New Roman" w:eastAsia="Times New Roman" w:hAnsi="Times New Roman" w:cs="Times New Roman"/>
-          <w:sz w:val="24"/>
-          <w:szCs w:val="24"/>
-          <w:lang w:eastAsia="ru-RU"/>
-        </w:rPr>
-        <w:t>РАБОТУ ВЫПОЛНИЛ</w:t>
-      </w:r>
-    </w:p>
-    <w:tbl>
-      <w:tblPr>
-        <w:tblW w:w="9645" w:type="dxa"/>
-        <w:tblCellSpacing w:w="0" w:type="dxa"/>
-        <w:tblCellMar>
-          <w:top w:w="105" w:type="dxa"/>
-          <w:left w:w="105" w:type="dxa"/>
-          <w:bottom w:w="105" w:type="dxa"/>
-          <w:right w:w="105" w:type="dxa"/>
-        </w:tblCellMar>
-        <w:tblLook w:val="04A0" w:firstRow="1" w:lastRow="0" w:firstColumn="1" w:lastColumn="0" w:noHBand="0" w:noVBand="1"/>
-      </w:tblPr>
-      <w:tblGrid>
-        <w:gridCol w:w="2246"/>
-        <w:gridCol w:w="1746"/>
-        <w:gridCol w:w="35"/>
-        <w:gridCol w:w="2800"/>
-        <w:gridCol w:w="35"/>
-        <w:gridCol w:w="2783"/>
-      </w:tblGrid>
-      <w:tr>
-        <w:trPr>
-          <w:tblCellSpacing w:w="0" w:type="dxa"/>
-        </w:trPr>
-        <w:tc>
-          <w:tcPr>
-            <w:tcW w:w="1950" w:type="dxa"/>
-            <w:tcBorders>
-              <w:top w:val="nil"/>
-              <w:left w:val="nil"/>
-              <w:bottom w:val="nil"/>
-              <w:right w:val="nil"/>
-            </w:tcBorders>
-            <w:tcMar>
-              <w:top w:w="0" w:type="dxa"/>
-              <w:left w:w="0" w:type="dxa"/>
-              <w:bottom w:w="0" w:type="dxa"/>
-              <w:right w:w="0" w:type="dxa"/>
-            </w:tcMar>
-            <w:vAlign w:val="bottom"/>
-            <w:hideMark/>
-          </w:tcPr>
-          <w:p>
-            <w:pPr>
-              <w:spacing w:after="0" w:line="240" w:lineRule="auto"/>
-              <w:ind w:left="-108"/>
-              <w:jc w:val="center"/>
-              <w:rPr>
-                <w:rFonts w:ascii="Times New Roman" w:eastAsia="Times New Roman" w:hAnsi="Times New Roman" w:cs="Times New Roman"/>
-                <w:sz w:val="28"/>
-                <w:szCs w:val="28"/>
-                <w:lang w:eastAsia="ru-RU"/>
-              </w:rPr>
-            </w:pPr>
-            <w:r>
-              <w:rPr>
-                <w:rFonts w:ascii="Times New Roman" w:eastAsia="Times New Roman" w:hAnsi="Times New Roman" w:cs="Times New Roman"/>
-                <w:sz w:val="24"/>
-                <w:szCs w:val="24"/>
-                <w:lang w:eastAsia="ru-RU"/>
-              </w:rPr>
-              <w:t>СТУДЕНТ ГР. №</w:t>
-            </w:r>
-          </w:p>
-        </w:tc>
-        <w:tc>
-          <w:tcPr>
-            <w:tcW w:w="1515" w:type="dxa"/>
-            <w:tcBorders>
-              <w:top w:val="nil"/>
-              <w:left w:val="nil"/>
-              <w:bottom w:val="single" w:sz="6" w:space="0" w:color="00000A"/>
-              <w:right w:val="nil"/>
-            </w:tcBorders>
-            <w:tcMar>
-              <w:top w:w="0" w:type="dxa"/>
-              <w:left w:w="0" w:type="dxa"/>
-              <w:bottom w:w="0" w:type="dxa"/>
-              <w:right w:w="0" w:type="dxa"/>
-            </w:tcMar>
-            <w:hideMark/>
-          </w:tcPr>
-          <w:p>
-            <w:pPr>
-              <w:spacing w:before="119" w:after="0" w:line="240" w:lineRule="auto"/>
-              <w:jc w:val="center"/>
-              <w:rPr>
-                <w:rFonts w:ascii="Times New Roman" w:eastAsia="Times New Roman" w:hAnsi="Times New Roman" w:cs="Times New Roman"/>
-                <w:sz w:val="28"/>
-                <w:szCs w:val="28"/>
-                <w:lang w:eastAsia="ru-RU"/>
-              </w:rPr>
-            </w:pPr>
-            <w:r>
-              <w:rPr>
-                <w:rFonts w:ascii="Times New Roman" w:eastAsia="Times New Roman" w:hAnsi="Times New Roman" w:cs="Times New Roman"/>
-                <w:sz w:val="24"/>
-                <w:szCs w:val="24"/>
-                <w:lang w:val="en-US" w:eastAsia="ru-RU"/>
-              </w:rPr>
-              <w:t>4710</w:t>
-            </w:r>
-          </w:p>
-        </w:tc>
-        <w:tc>
-          <w:tcPr>
-            <w:tcW w:w="30" w:type="dxa"/>
-            <w:tcBorders>
-              <w:top w:val="nil"/>
-              <w:left w:val="nil"/>
-              <w:bottom w:val="nil"/>
-              <w:right w:val="nil"/>
-            </w:tcBorders>
-            <w:tcMar>
-              <w:top w:w="0" w:type="dxa"/>
-              <w:left w:w="0" w:type="dxa"/>
-              <w:bottom w:w="0" w:type="dxa"/>
-              <w:right w:w="0" w:type="dxa"/>
-            </w:tcMar>
-            <w:vAlign w:val="center"/>
-            <w:hideMark/>
-          </w:tcPr>
-          <w:p>
-            <w:pPr>
-              <w:spacing w:before="119" w:after="0" w:line="240" w:lineRule="auto"/>
               <w:jc w:val="center"/>
               <w:rPr>
                 <w:rFonts w:ascii="Times New Roman" w:eastAsia="Times New Roman" w:hAnsi="Times New Roman" w:cs="Times New Roman"/>
@@ -1017,25 +712,14 @@
         </w:tc>
         <w:tc>
           <w:tcPr>
-            <w:tcW w:w="2430" w:type="dxa"/>
+            <w:tcW w:w="1746" w:type="dxa"/>
             <w:tcBorders>
-              <w:top w:val="nil"/>
-              <w:left w:val="nil"/>
-              <w:bottom w:val="single" w:sz="6" w:space="0" w:color="00000A"/>
-              <w:right w:val="nil"/>
+              <w:top w:val="single" w:sz="6" w:space="0" w:color="00000A"/>
             </w:tcBorders>
-            <w:tcMar>
-              <w:top w:w="0" w:type="dxa"/>
-              <w:left w:w="0" w:type="dxa"/>
-              <w:bottom w:w="0" w:type="dxa"/>
-              <w:right w:w="0" w:type="dxa"/>
-            </w:tcMar>
-            <w:vAlign w:val="center"/>
-            <w:hideMark/>
+            <w:shd w:val="clear" w:color="auto" w:fill="auto"/>
           </w:tcPr>
           <w:p>
             <w:pPr>
-              <w:spacing w:before="119" w:after="0" w:line="240" w:lineRule="auto"/>
               <w:jc w:val="center"/>
               <w:rPr>
                 <w:rFonts w:ascii="Times New Roman" w:eastAsia="Times New Roman" w:hAnsi="Times New Roman" w:cs="Times New Roman"/>
@@ -1048,25 +732,12 @@
         </w:tc>
         <w:tc>
           <w:tcPr>
-            <w:tcW w:w="30" w:type="dxa"/>
-            <w:tcBorders>
-              <w:top w:val="nil"/>
-              <w:left w:val="nil"/>
-              <w:bottom w:val="nil"/>
-              <w:right w:val="nil"/>
-            </w:tcBorders>
-            <w:tcMar>
-              <w:top w:w="0" w:type="dxa"/>
-              <w:left w:w="0" w:type="dxa"/>
-              <w:bottom w:w="0" w:type="dxa"/>
-              <w:right w:w="0" w:type="dxa"/>
-            </w:tcMar>
+            <w:tcW w:w="34" w:type="dxa"/>
+            <w:shd w:val="clear" w:color="auto" w:fill="auto"/>
             <w:vAlign w:val="center"/>
-            <w:hideMark/>
           </w:tcPr>
           <w:p>
             <w:pPr>
-              <w:spacing w:before="119" w:after="0" w:line="240" w:lineRule="auto"/>
               <w:jc w:val="center"/>
               <w:rPr>
                 <w:rFonts w:ascii="Times New Roman" w:eastAsia="Times New Roman" w:hAnsi="Times New Roman" w:cs="Times New Roman"/>
@@ -1079,160 +750,16 @@
         </w:tc>
         <w:tc>
           <w:tcPr>
-            <w:tcW w:w="2415" w:type="dxa"/>
+            <w:tcW w:w="2800" w:type="dxa"/>
             <w:tcBorders>
-              <w:top w:val="nil"/>
-              <w:left w:val="nil"/>
-              <w:bottom w:val="single" w:sz="6" w:space="0" w:color="00000A"/>
-              <w:right w:val="nil"/>
+              <w:top w:val="single" w:sz="6" w:space="0" w:color="00000A"/>
             </w:tcBorders>
-            <w:tcMar>
-              <w:top w:w="0" w:type="dxa"/>
-              <w:left w:w="0" w:type="dxa"/>
-              <w:bottom w:w="0" w:type="dxa"/>
-              <w:right w:w="0" w:type="dxa"/>
-            </w:tcMar>
+            <w:shd w:val="clear" w:color="auto" w:fill="auto"/>
             <w:vAlign w:val="center"/>
-            <w:hideMark/>
           </w:tcPr>
           <w:p>
             <w:pPr>
-              <w:spacing w:before="119" w:after="0" w:line="240" w:lineRule="auto"/>
               <w:jc w:val="center"/>
-              <w:rPr>
-                <w:rFonts w:ascii="Times New Roman" w:eastAsia="Times New Roman" w:hAnsi="Times New Roman" w:cs="Times New Roman"/>
-                <w:sz w:val="28"/>
-                <w:szCs w:val="28"/>
-                <w:lang w:eastAsia="ru-RU"/>
-              </w:rPr>
-            </w:pPr>
-          </w:p>
-        </w:tc>
-      </w:tr>
-      <w:tr>
-        <w:trPr>
-          <w:tblCellSpacing w:w="0" w:type="dxa"/>
-        </w:trPr>
-        <w:tc>
-          <w:tcPr>
-            <w:tcW w:w="1950" w:type="dxa"/>
-            <w:tcBorders>
-              <w:top w:val="nil"/>
-              <w:left w:val="nil"/>
-              <w:bottom w:val="nil"/>
-              <w:right w:val="nil"/>
-            </w:tcBorders>
-            <w:tcMar>
-              <w:top w:w="0" w:type="dxa"/>
-              <w:left w:w="0" w:type="dxa"/>
-              <w:bottom w:w="0" w:type="dxa"/>
-              <w:right w:w="0" w:type="dxa"/>
-            </w:tcMar>
-            <w:vAlign w:val="center"/>
-            <w:hideMark/>
-          </w:tcPr>
-          <w:p>
-            <w:pPr>
-              <w:spacing w:after="0" w:line="240" w:lineRule="auto"/>
-              <w:jc w:val="center"/>
-              <w:rPr>
-                <w:rFonts w:ascii="Times New Roman" w:eastAsia="Times New Roman" w:hAnsi="Times New Roman" w:cs="Times New Roman"/>
-                <w:sz w:val="28"/>
-                <w:szCs w:val="28"/>
-                <w:lang w:eastAsia="ru-RU"/>
-              </w:rPr>
-            </w:pPr>
-          </w:p>
-        </w:tc>
-        <w:tc>
-          <w:tcPr>
-            <w:tcW w:w="1515" w:type="dxa"/>
-            <w:tcBorders>
-              <w:top w:val="single" w:sz="6" w:space="0" w:color="00000A"/>
-              <w:left w:val="nil"/>
-              <w:bottom w:val="nil"/>
-              <w:right w:val="nil"/>
-            </w:tcBorders>
-            <w:tcMar>
-              <w:top w:w="0" w:type="dxa"/>
-              <w:left w:w="0" w:type="dxa"/>
-              <w:bottom w:w="0" w:type="dxa"/>
-              <w:right w:w="0" w:type="dxa"/>
-            </w:tcMar>
-            <w:hideMark/>
-          </w:tcPr>
-          <w:p>
-            <w:pPr>
-              <w:spacing w:after="0" w:line="240" w:lineRule="auto"/>
-              <w:jc w:val="center"/>
-              <w:rPr>
-                <w:rFonts w:ascii="Times New Roman" w:eastAsia="Times New Roman" w:hAnsi="Times New Roman" w:cs="Times New Roman"/>
-                <w:sz w:val="28"/>
-                <w:szCs w:val="28"/>
-                <w:lang w:eastAsia="ru-RU"/>
-              </w:rPr>
-            </w:pPr>
-          </w:p>
-        </w:tc>
-        <w:tc>
-          <w:tcPr>
-            <w:tcW w:w="30" w:type="dxa"/>
-            <w:tcBorders>
-              <w:top w:val="nil"/>
-              <w:left w:val="nil"/>
-              <w:bottom w:val="nil"/>
-              <w:right w:val="nil"/>
-            </w:tcBorders>
-            <w:tcMar>
-              <w:top w:w="0" w:type="dxa"/>
-              <w:left w:w="0" w:type="dxa"/>
-              <w:bottom w:w="0" w:type="dxa"/>
-              <w:right w:w="0" w:type="dxa"/>
-            </w:tcMar>
-            <w:vAlign w:val="center"/>
-            <w:hideMark/>
-          </w:tcPr>
-          <w:p>
-            <w:pPr>
-              <w:spacing w:after="0" w:line="240" w:lineRule="auto"/>
-              <w:jc w:val="center"/>
-              <w:rPr>
-                <w:rFonts w:ascii="Times New Roman" w:eastAsia="Times New Roman" w:hAnsi="Times New Roman" w:cs="Times New Roman"/>
-                <w:sz w:val="28"/>
-                <w:szCs w:val="28"/>
-                <w:lang w:eastAsia="ru-RU"/>
-              </w:rPr>
-            </w:pPr>
-          </w:p>
-        </w:tc>
-        <w:tc>
-          <w:tcPr>
-            <w:tcW w:w="2430" w:type="dxa"/>
-            <w:tcBorders>
-              <w:top w:val="single" w:sz="6" w:space="0" w:color="00000A"/>
-              <w:left w:val="nil"/>
-              <w:bottom w:val="nil"/>
-              <w:right w:val="nil"/>
-            </w:tcBorders>
-            <w:tcMar>
-              <w:top w:w="0" w:type="dxa"/>
-              <w:left w:w="0" w:type="dxa"/>
-              <w:bottom w:w="0" w:type="dxa"/>
-              <w:right w:w="0" w:type="dxa"/>
-            </w:tcMar>
-            <w:vAlign w:val="center"/>
-            <w:hideMark/>
-          </w:tcPr>
-          <w:p>
-            <w:pPr>
-              <w:spacing w:after="0" w:line="240" w:lineRule="auto"/>
-              <w:jc w:val="center"/>
-              <w:rPr>
-                <w:rFonts w:ascii="Times New Roman" w:eastAsia="Times New Roman" w:hAnsi="Times New Roman" w:cs="Times New Roman"/>
-                <w:sz w:val="28"/>
-                <w:szCs w:val="28"/>
-                <w:lang w:eastAsia="ru-RU"/>
-              </w:rPr>
             </w:pPr>
             <w:r>
               <w:rPr>
@@ -1247,25 +774,12 @@
         </w:tc>
         <w:tc>
           <w:tcPr>
-            <w:tcW w:w="30" w:type="dxa"/>
-            <w:tcBorders>
-              <w:top w:val="nil"/>
-              <w:left w:val="nil"/>
-              <w:bottom w:val="nil"/>
-              <w:right w:val="nil"/>
-            </w:tcBorders>
-            <w:tcMar>
-              <w:top w:w="0" w:type="dxa"/>
-              <w:left w:w="0" w:type="dxa"/>
-              <w:bottom w:w="0" w:type="dxa"/>
-              <w:right w:w="0" w:type="dxa"/>
-            </w:tcMar>
+            <w:tcW w:w="35" w:type="dxa"/>
+            <w:shd w:val="clear" w:color="auto" w:fill="auto"/>
             <w:vAlign w:val="center"/>
-            <w:hideMark/>
           </w:tcPr>
           <w:p>
             <w:pPr>
-              <w:spacing w:after="0" w:line="240" w:lineRule="auto"/>
               <w:jc w:val="center"/>
               <w:rPr>
                 <w:rFonts w:ascii="Times New Roman" w:eastAsia="Times New Roman" w:hAnsi="Times New Roman" w:cs="Times New Roman"/>
@@ -1278,32 +792,13 @@
         </w:tc>
         <w:tc>
           <w:tcPr>
-            <w:tcW w:w="2415" w:type="dxa"/>
-            <w:tcBorders>
-              <w:top w:val="nil"/>
-              <w:left w:val="nil"/>
-              <w:bottom w:val="nil"/>
-              <w:right w:val="nil"/>
-            </w:tcBorders>
-            <w:tcMar>
-              <w:top w:w="0" w:type="dxa"/>
-              <w:left w:w="0" w:type="dxa"/>
-              <w:bottom w:w="0" w:type="dxa"/>
-              <w:right w:w="0" w:type="dxa"/>
-            </w:tcMar>
+            <w:tcW w:w="2784" w:type="dxa"/>
+            <w:shd w:val="clear" w:color="auto" w:fill="auto"/>
             <w:vAlign w:val="center"/>
-            <w:hideMark/>
           </w:tcPr>
           <w:p>
             <w:pPr>
-              <w:spacing w:after="0" w:line="240" w:lineRule="auto"/>
               <w:jc w:val="center"/>
-              <w:rPr>
-                <w:rFonts w:ascii="Times New Roman" w:eastAsia="Times New Roman" w:hAnsi="Times New Roman" w:cs="Times New Roman"/>
-                <w:sz w:val="28"/>
-                <w:szCs w:val="28"/>
-                <w:lang w:eastAsia="ru-RU"/>
-              </w:rPr>
             </w:pPr>
             <w:r>
               <w:rPr>
@@ -1320,42 +815,16 @@
     </w:tbl>
     <w:p>
       <w:pPr>
-        <w:spacing w:before="1803" w:after="0" w:line="240" w:lineRule="auto"/>
+        <w:spacing w:before="1803"/>
         <w:jc w:val="center"/>
-        <w:rPr>
-          <w:rFonts w:ascii="Times New Roman" w:eastAsia="Times New Roman" w:hAnsi="Times New Roman" w:cs="Times New Roman"/>
-          <w:sz w:val="24"/>
-          <w:szCs w:val="24"/>
-          <w:lang w:eastAsia="ru-RU"/>
-        </w:rPr>
-      </w:pPr>
-      <w:r>
-        <w:rPr>
-          <w:rFonts w:ascii="Times New Roman" w:eastAsia="Times New Roman" w:hAnsi="Times New Roman" w:cs="Times New Roman"/>
-          <w:sz w:val="24"/>
-          <w:szCs w:val="24"/>
-          <w:lang w:eastAsia="ru-RU"/>
-        </w:rPr>
-        <w:t>Санкт-Петербург 2017</w:t>
-      </w:r>
-    </w:p>
-    <w:p>
-      <w:pPr>
-        <w:rPr>
-          <w:rFonts w:ascii="Times New Roman" w:eastAsia="Times New Roman" w:hAnsi="Times New Roman" w:cs="Times New Roman"/>
-          <w:sz w:val="24"/>
-          <w:szCs w:val="24"/>
-          <w:lang w:eastAsia="ru-RU"/>
-        </w:rPr>
-      </w:pPr>
-      <w:r>
-        <w:rPr>
-          <w:rFonts w:ascii="Times New Roman" w:eastAsia="Times New Roman" w:hAnsi="Times New Roman" w:cs="Times New Roman"/>
-          <w:sz w:val="24"/>
-          <w:szCs w:val="24"/>
-          <w:lang w:eastAsia="ru-RU"/>
-        </w:rPr>
-        <w:br w:type="page"/>
+      </w:pPr>
+      <w:r>
+        <w:rPr>
+          <w:rFonts w:ascii="Times New Roman" w:eastAsia="Times New Roman" w:hAnsi="Times New Roman" w:cs="Times New Roman"/>
+          <w:color w:val="00000A"/>
+          <w:lang w:eastAsia="ru-RU"/>
+        </w:rPr>
+        <w:t>Санкт-Петербург 2018</w:t>
       </w:r>
     </w:p>
     <w:p>
@@ -1537,9 +1006,9 @@
           <w:rFonts w:ascii="Times New Roman" w:eastAsia="Times New Roman" w:hAnsi="Times New Roman" w:cs="Times New Roman"/>
           <w:sz w:val="28"/>
           <w:szCs w:val="28"/>
-          <w:lang w:val="en-GB" w:eastAsia="ru-RU"/>
-        </w:rPr>
-        <w:t>0</w:t>
+          <w:lang w:eastAsia="ru-RU"/>
+        </w:rPr>
+        <w:t>3</w:t>
       </w:r>
       <w:r>
         <w:rPr>
@@ -1568,9 +1037,9 @@
           <w:lang w:eastAsia="ru-RU"/>
         </w:rPr>
         <w:drawing>
-          <wp:inline distT="0" distB="0" distL="0" distR="0" wp14:anchorId="1E8200B8" wp14:editId="60C90E1D">
-            <wp:extent cx="2819400" cy="2695575"/>
-            <wp:effectExtent l="0" t="0" r="0" b="9525"/>
+          <wp:inline distT="0" distB="0" distL="0" distR="0" wp14:anchorId="2BC62F74" wp14:editId="2F24688D">
+            <wp:extent cx="2870791" cy="2678015"/>
+            <wp:effectExtent l="0" t="0" r="6350" b="8255"/>
             <wp:docPr id="1" name="Рисунок 1"/>
             <wp:cNvGraphicFramePr>
               <a:graphicFrameLocks xmlns:a="http://schemas.openxmlformats.org/drawingml/2006/main" noChangeAspect="1"/>
@@ -1591,7 +1060,7 @@
                   <pic:spPr>
                     <a:xfrm>
                       <a:off x="0" y="0"/>
-                      <a:ext cx="2819400" cy="2695575"/>
+                      <a:ext cx="2873651" cy="2680683"/>
                     </a:xfrm>
                     <a:prstGeom prst="rect">
                       <a:avLst/>
@@ -1654,7 +1123,7 @@
     </w:p>
     <w:p>
       <w:pPr>
-        <w:spacing w:after="0" w:line="240" w:lineRule="auto"/>
+        <w:spacing w:before="119" w:after="0" w:line="240" w:lineRule="auto"/>
         <w:outlineLvl w:val="2"/>
         <w:rPr>
           <w:rFonts w:ascii="Times New Roman" w:eastAsia="Times New Roman" w:hAnsi="Times New Roman" w:cs="Times New Roman"/>
@@ -1695,7 +1164,7 @@
     </w:p>
     <w:p>
       <w:pPr>
-        <w:spacing w:after="0" w:line="240" w:lineRule="auto"/>
+        <w:spacing w:before="119" w:after="0" w:line="240" w:lineRule="auto"/>
         <w:outlineLvl w:val="2"/>
         <w:rPr>
           <w:rFonts w:ascii="Times New Roman" w:eastAsia="Times New Roman" w:hAnsi="Times New Roman" w:cs="Times New Roman"/>
@@ -1736,7 +1205,7 @@
     </w:p>
     <w:p>
       <w:pPr>
-        <w:spacing w:after="0" w:line="240" w:lineRule="auto"/>
+        <w:spacing w:before="119" w:after="0" w:line="240" w:lineRule="auto"/>
         <w:outlineLvl w:val="2"/>
         <w:rPr>
           <w:rFonts w:ascii="Times New Roman" w:eastAsia="Times New Roman" w:hAnsi="Times New Roman" w:cs="Times New Roman"/>
@@ -1788,7 +1257,7 @@
     </w:p>
     <w:p>
       <w:pPr>
-        <w:spacing w:after="0" w:line="240" w:lineRule="auto"/>
+        <w:spacing w:before="119" w:after="0" w:line="240" w:lineRule="auto"/>
         <w:outlineLvl w:val="2"/>
         <w:rPr>
           <w:rFonts w:ascii="Times New Roman" w:eastAsia="Times New Roman" w:hAnsi="Times New Roman" w:cs="Times New Roman"/>
@@ -1822,7 +1291,7 @@
     </w:p>
     <w:p>
       <w:pPr>
-        <w:spacing w:after="0" w:line="240" w:lineRule="auto"/>
+        <w:spacing w:before="119" w:after="0" w:line="240" w:lineRule="auto"/>
         <w:outlineLvl w:val="2"/>
         <w:rPr>
           <w:rFonts w:ascii="Times New Roman" w:eastAsia="Times New Roman" w:hAnsi="Times New Roman" w:cs="Times New Roman"/>
@@ -1863,7 +1332,7 @@
     </w:p>
     <w:p>
       <w:pPr>
-        <w:spacing w:after="0" w:line="240" w:lineRule="auto"/>
+        <w:spacing w:before="119" w:after="0" w:line="240" w:lineRule="auto"/>
         <w:outlineLvl w:val="2"/>
         <w:rPr>
           <w:rFonts w:ascii="Times New Roman" w:eastAsia="Times New Roman" w:hAnsi="Times New Roman" w:cs="Times New Roman"/>
@@ -1906,7 +1375,7 @@
     </w:p>
     <w:p>
       <w:pPr>
-        <w:spacing w:after="0" w:line="240" w:lineRule="auto"/>
+        <w:spacing w:before="119" w:after="0" w:line="240" w:lineRule="auto"/>
         <w:outlineLvl w:val="2"/>
         <w:rPr>
           <w:rFonts w:ascii="Times New Roman" w:eastAsia="Times New Roman" w:hAnsi="Times New Roman" w:cs="Times New Roman"/>
@@ -1947,7 +1416,7 @@
     </w:p>
     <w:p>
       <w:pPr>
-        <w:spacing w:after="0" w:line="240" w:lineRule="auto"/>
+        <w:spacing w:before="119" w:after="0" w:line="240" w:lineRule="auto"/>
         <w:outlineLvl w:val="2"/>
         <w:rPr>
           <w:rFonts w:ascii="Times New Roman" w:eastAsia="Times New Roman" w:hAnsi="Times New Roman" w:cs="Times New Roman"/>
@@ -1990,7 +1459,7 @@
     </w:p>
     <w:p>
       <w:pPr>
-        <w:spacing w:after="0" w:line="240" w:lineRule="auto"/>
+        <w:spacing w:before="119" w:after="0" w:line="240" w:lineRule="auto"/>
         <w:outlineLvl w:val="2"/>
         <w:rPr>
           <w:rFonts w:ascii="Times New Roman" w:eastAsia="Times New Roman" w:hAnsi="Times New Roman" w:cs="Times New Roman"/>
@@ -2033,7 +1502,7 @@
     </w:p>
     <w:p>
       <w:pPr>
-        <w:spacing w:after="0" w:line="240" w:lineRule="auto"/>
+        <w:spacing w:before="119" w:after="0" w:line="240" w:lineRule="auto"/>
         <w:outlineLvl w:val="2"/>
         <w:rPr>
           <w:rFonts w:ascii="Times New Roman" w:eastAsia="Times New Roman" w:hAnsi="Times New Roman" w:cs="Times New Roman"/>
@@ -2069,12 +1538,32 @@
           <w:szCs w:val="24"/>
           <w:lang w:val="en-US" w:eastAsia="ru-RU"/>
         </w:rPr>
-        <w:t>(x&gt;-1)&amp;&amp;(x&lt;0)&amp;&amp;(y&gt;1)&amp;&amp;(y&lt;2)&amp;&amp;((x+1)*(x+1) + (y-1)*(y-1)&gt;=1))</w:t>
-      </w:r>
-    </w:p>
-    <w:p>
-      <w:pPr>
-        <w:spacing w:after="0" w:line="240" w:lineRule="auto"/>
+        <w:t>((x+1)*(x+1) + (y-1)*(y-1) &lt; 1) &amp;&amp; (x*</w:t>
+      </w:r>
+      <w:proofErr w:type="spellStart"/>
+      <w:r>
+        <w:rPr>
+          <w:rFonts w:ascii="Times New Roman" w:eastAsia="Times New Roman" w:hAnsi="Times New Roman" w:cs="Times New Roman"/>
+          <w:sz w:val="24"/>
+          <w:szCs w:val="24"/>
+          <w:lang w:val="en-US" w:eastAsia="ru-RU"/>
+        </w:rPr>
+        <w:t>x+y</w:t>
+      </w:r>
+      <w:proofErr w:type="spellEnd"/>
+      <w:r>
+        <w:rPr>
+          <w:rFonts w:ascii="Times New Roman" w:eastAsia="Times New Roman" w:hAnsi="Times New Roman" w:cs="Times New Roman"/>
+          <w:sz w:val="24"/>
+          <w:szCs w:val="24"/>
+          <w:lang w:val="en-US" w:eastAsia="ru-RU"/>
+        </w:rPr>
+        <w:t>*y&gt;=1))</w:t>
+      </w:r>
+    </w:p>
+    <w:p>
+      <w:pPr>
+        <w:spacing w:before="119" w:after="0" w:line="240" w:lineRule="auto"/>
         <w:outlineLvl w:val="2"/>
         <w:rPr>
           <w:rFonts w:ascii="Times New Roman" w:eastAsia="Times New Roman" w:hAnsi="Times New Roman" w:cs="Times New Roman"/>
@@ -2095,7 +1584,111 @@
     </w:p>
     <w:p>
       <w:pPr>
-        <w:spacing w:after="0" w:line="240" w:lineRule="auto"/>
+        <w:spacing w:before="119" w:after="0" w:line="240" w:lineRule="auto"/>
+        <w:outlineLvl w:val="2"/>
+        <w:rPr>
+          <w:rFonts w:ascii="Times New Roman" w:eastAsia="Times New Roman" w:hAnsi="Times New Roman" w:cs="Times New Roman"/>
+          <w:sz w:val="24"/>
+          <w:szCs w:val="24"/>
+          <w:lang w:val="en-US" w:eastAsia="ru-RU"/>
+        </w:rPr>
+      </w:pPr>
+      <w:r>
+        <w:rPr>
+          <w:rFonts w:ascii="Times New Roman" w:eastAsia="Times New Roman" w:hAnsi="Times New Roman" w:cs="Times New Roman"/>
+          <w:sz w:val="24"/>
+          <w:szCs w:val="24"/>
+          <w:lang w:val="en-US" w:eastAsia="ru-RU"/>
+        </w:rPr>
+        <w:t xml:space="preserve">            </w:t>
+      </w:r>
+      <w:proofErr w:type="gramStart"/>
+      <w:r>
+        <w:rPr>
+          <w:rFonts w:ascii="Times New Roman" w:eastAsia="Times New Roman" w:hAnsi="Times New Roman" w:cs="Times New Roman"/>
+          <w:sz w:val="24"/>
+          <w:szCs w:val="24"/>
+          <w:lang w:val="en-US" w:eastAsia="ru-RU"/>
+        </w:rPr>
+        <w:t>get</w:t>
+      </w:r>
+      <w:proofErr w:type="gramEnd"/>
+      <w:r>
+        <w:rPr>
+          <w:rFonts w:ascii="Times New Roman" w:eastAsia="Times New Roman" w:hAnsi="Times New Roman" w:cs="Times New Roman"/>
+          <w:sz w:val="24"/>
+          <w:szCs w:val="24"/>
+          <w:lang w:val="en-US" w:eastAsia="ru-RU"/>
+        </w:rPr>
+        <w:t xml:space="preserve"> = true;</w:t>
+      </w:r>
+    </w:p>
+    <w:p>
+      <w:pPr>
+        <w:spacing w:before="119" w:after="0" w:line="240" w:lineRule="auto"/>
+        <w:outlineLvl w:val="2"/>
+        <w:rPr>
+          <w:rFonts w:ascii="Times New Roman" w:eastAsia="Times New Roman" w:hAnsi="Times New Roman" w:cs="Times New Roman"/>
+          <w:sz w:val="24"/>
+          <w:szCs w:val="24"/>
+          <w:lang w:val="en-US" w:eastAsia="ru-RU"/>
+        </w:rPr>
+      </w:pPr>
+      <w:r>
+        <w:rPr>
+          <w:rFonts w:ascii="Times New Roman" w:eastAsia="Times New Roman" w:hAnsi="Times New Roman" w:cs="Times New Roman"/>
+          <w:sz w:val="24"/>
+          <w:szCs w:val="24"/>
+          <w:lang w:val="en-US" w:eastAsia="ru-RU"/>
+        </w:rPr>
+        <w:t xml:space="preserve">            S = PI/3 + 1 - PI/4;</w:t>
+      </w:r>
+    </w:p>
+    <w:p>
+      <w:pPr>
+        <w:spacing w:before="119" w:after="0" w:line="240" w:lineRule="auto"/>
+        <w:outlineLvl w:val="2"/>
+        <w:rPr>
+          <w:rFonts w:ascii="Times New Roman" w:eastAsia="Times New Roman" w:hAnsi="Times New Roman" w:cs="Times New Roman"/>
+          <w:sz w:val="24"/>
+          <w:szCs w:val="24"/>
+          <w:lang w:val="en-US" w:eastAsia="ru-RU"/>
+        </w:rPr>
+      </w:pPr>
+      <w:r>
+        <w:rPr>
+          <w:rFonts w:ascii="Times New Roman" w:eastAsia="Times New Roman" w:hAnsi="Times New Roman" w:cs="Times New Roman"/>
+          <w:sz w:val="24"/>
+          <w:szCs w:val="24"/>
+          <w:lang w:val="en-US" w:eastAsia="ru-RU"/>
+        </w:rPr>
+        <w:t xml:space="preserve">            n = 1;</w:t>
+      </w:r>
+    </w:p>
+    <w:p>
+      <w:pPr>
+        <w:spacing w:before="119" w:after="0" w:line="240" w:lineRule="auto"/>
+        <w:outlineLvl w:val="2"/>
+        <w:rPr>
+          <w:rFonts w:ascii="Times New Roman" w:eastAsia="Times New Roman" w:hAnsi="Times New Roman" w:cs="Times New Roman"/>
+          <w:sz w:val="24"/>
+          <w:szCs w:val="24"/>
+          <w:lang w:val="en-US" w:eastAsia="ru-RU"/>
+        </w:rPr>
+      </w:pPr>
+      <w:r>
+        <w:rPr>
+          <w:rFonts w:ascii="Times New Roman" w:eastAsia="Times New Roman" w:hAnsi="Times New Roman" w:cs="Times New Roman"/>
+          <w:sz w:val="24"/>
+          <w:szCs w:val="24"/>
+          <w:lang w:val="en-US" w:eastAsia="ru-RU"/>
+        </w:rPr>
+        <w:t xml:space="preserve">        }</w:t>
+      </w:r>
+    </w:p>
+    <w:p>
+      <w:pPr>
+        <w:spacing w:before="119" w:after="0" w:line="240" w:lineRule="auto"/>
         <w:outlineLvl w:val="2"/>
         <w:rPr>
           <w:rFonts w:ascii="Times New Roman" w:eastAsia="Times New Roman" w:hAnsi="Times New Roman" w:cs="Times New Roman"/>
@@ -2113,15 +1706,6 @@
         </w:rPr>
         <w:t xml:space="preserve">        </w:t>
       </w:r>
-      <w:r>
-        <w:rPr>
-          <w:rFonts w:ascii="Times New Roman" w:eastAsia="Times New Roman" w:hAnsi="Times New Roman" w:cs="Times New Roman"/>
-          <w:sz w:val="24"/>
-          <w:szCs w:val="24"/>
-          <w:lang w:val="en-US" w:eastAsia="ru-RU"/>
-        </w:rPr>
-        <w:tab/>
-      </w:r>
       <w:proofErr w:type="gramStart"/>
       <w:r>
         <w:rPr>
@@ -2130,6 +1714,68 @@
           <w:szCs w:val="24"/>
           <w:lang w:val="en-US" w:eastAsia="ru-RU"/>
         </w:rPr>
+        <w:t>if(</w:t>
+      </w:r>
+      <w:proofErr w:type="gramEnd"/>
+      <w:r>
+        <w:rPr>
+          <w:rFonts w:ascii="Times New Roman" w:eastAsia="Times New Roman" w:hAnsi="Times New Roman" w:cs="Times New Roman"/>
+          <w:sz w:val="24"/>
+          <w:szCs w:val="24"/>
+          <w:lang w:val="en-US" w:eastAsia="ru-RU"/>
+        </w:rPr>
+        <w:t>(x&gt;1) &amp;&amp; (y&gt;0) &amp;&amp; (x &gt; y - 1))</w:t>
+      </w:r>
+    </w:p>
+    <w:p>
+      <w:pPr>
+        <w:spacing w:before="119" w:after="0" w:line="240" w:lineRule="auto"/>
+        <w:outlineLvl w:val="2"/>
+        <w:rPr>
+          <w:rFonts w:ascii="Times New Roman" w:eastAsia="Times New Roman" w:hAnsi="Times New Roman" w:cs="Times New Roman"/>
+          <w:sz w:val="24"/>
+          <w:szCs w:val="24"/>
+          <w:lang w:val="en-US" w:eastAsia="ru-RU"/>
+        </w:rPr>
+      </w:pPr>
+      <w:r>
+        <w:rPr>
+          <w:rFonts w:ascii="Times New Roman" w:eastAsia="Times New Roman" w:hAnsi="Times New Roman" w:cs="Times New Roman"/>
+          <w:sz w:val="24"/>
+          <w:szCs w:val="24"/>
+          <w:lang w:val="en-US" w:eastAsia="ru-RU"/>
+        </w:rPr>
+        <w:t xml:space="preserve">        {</w:t>
+      </w:r>
+    </w:p>
+    <w:p>
+      <w:pPr>
+        <w:spacing w:before="119" w:after="0" w:line="240" w:lineRule="auto"/>
+        <w:outlineLvl w:val="2"/>
+        <w:rPr>
+          <w:rFonts w:ascii="Times New Roman" w:eastAsia="Times New Roman" w:hAnsi="Times New Roman" w:cs="Times New Roman"/>
+          <w:sz w:val="24"/>
+          <w:szCs w:val="24"/>
+          <w:lang w:val="en-US" w:eastAsia="ru-RU"/>
+        </w:rPr>
+      </w:pPr>
+      <w:r>
+        <w:rPr>
+          <w:rFonts w:ascii="Times New Roman" w:eastAsia="Times New Roman" w:hAnsi="Times New Roman" w:cs="Times New Roman"/>
+          <w:sz w:val="24"/>
+          <w:szCs w:val="24"/>
+          <w:lang w:val="en-US" w:eastAsia="ru-RU"/>
+        </w:rPr>
+        <w:t xml:space="preserve">            </w:t>
+      </w:r>
+      <w:proofErr w:type="gramStart"/>
+      <w:r>
+        <w:rPr>
+          <w:rFonts w:ascii="Times New Roman" w:eastAsia="Times New Roman" w:hAnsi="Times New Roman" w:cs="Times New Roman"/>
+          <w:sz w:val="24"/>
+          <w:szCs w:val="24"/>
+          <w:lang w:val="en-US" w:eastAsia="ru-RU"/>
+        </w:rPr>
         <w:t>get</w:t>
       </w:r>
       <w:proofErr w:type="gramEnd"/>
@@ -2145,49 +1791,49 @@
     </w:p>
     <w:p>
       <w:pPr>
-        <w:spacing w:after="0" w:line="240" w:lineRule="auto"/>
-        <w:outlineLvl w:val="2"/>
-        <w:rPr>
-          <w:rFonts w:ascii="Times New Roman" w:eastAsia="Times New Roman" w:hAnsi="Times New Roman" w:cs="Times New Roman"/>
-          <w:sz w:val="24"/>
-          <w:szCs w:val="24"/>
-          <w:lang w:val="en-US" w:eastAsia="ru-RU"/>
-        </w:rPr>
-      </w:pPr>
-      <w:r>
-        <w:rPr>
-          <w:rFonts w:ascii="Times New Roman" w:eastAsia="Times New Roman" w:hAnsi="Times New Roman" w:cs="Times New Roman"/>
-          <w:sz w:val="24"/>
-          <w:szCs w:val="24"/>
-          <w:lang w:val="en-US" w:eastAsia="ru-RU"/>
-        </w:rPr>
-        <w:t xml:space="preserve">            S = 1 - PI/4;</w:t>
-      </w:r>
-    </w:p>
-    <w:p>
-      <w:pPr>
-        <w:spacing w:after="0" w:line="240" w:lineRule="auto"/>
-        <w:outlineLvl w:val="2"/>
-        <w:rPr>
-          <w:rFonts w:ascii="Times New Roman" w:eastAsia="Times New Roman" w:hAnsi="Times New Roman" w:cs="Times New Roman"/>
-          <w:sz w:val="24"/>
-          <w:szCs w:val="24"/>
-          <w:lang w:val="en-US" w:eastAsia="ru-RU"/>
-        </w:rPr>
-      </w:pPr>
-      <w:r>
-        <w:rPr>
-          <w:rFonts w:ascii="Times New Roman" w:eastAsia="Times New Roman" w:hAnsi="Times New Roman" w:cs="Times New Roman"/>
-          <w:sz w:val="24"/>
-          <w:szCs w:val="24"/>
-          <w:lang w:val="en-US" w:eastAsia="ru-RU"/>
-        </w:rPr>
-        <w:t xml:space="preserve">            n = 1;</w:t>
-      </w:r>
-    </w:p>
-    <w:p>
-      <w:pPr>
-        <w:spacing w:after="0" w:line="240" w:lineRule="auto"/>
+        <w:spacing w:before="119" w:after="0" w:line="240" w:lineRule="auto"/>
+        <w:outlineLvl w:val="2"/>
+        <w:rPr>
+          <w:rFonts w:ascii="Times New Roman" w:eastAsia="Times New Roman" w:hAnsi="Times New Roman" w:cs="Times New Roman"/>
+          <w:sz w:val="24"/>
+          <w:szCs w:val="24"/>
+          <w:lang w:val="en-US" w:eastAsia="ru-RU"/>
+        </w:rPr>
+      </w:pPr>
+      <w:r>
+        <w:rPr>
+          <w:rFonts w:ascii="Times New Roman" w:eastAsia="Times New Roman" w:hAnsi="Times New Roman" w:cs="Times New Roman"/>
+          <w:sz w:val="24"/>
+          <w:szCs w:val="24"/>
+          <w:lang w:val="en-US" w:eastAsia="ru-RU"/>
+        </w:rPr>
+        <w:t xml:space="preserve">            S = 1 + 1.0/2;</w:t>
+      </w:r>
+    </w:p>
+    <w:p>
+      <w:pPr>
+        <w:spacing w:before="119" w:after="0" w:line="240" w:lineRule="auto"/>
+        <w:outlineLvl w:val="2"/>
+        <w:rPr>
+          <w:rFonts w:ascii="Times New Roman" w:eastAsia="Times New Roman" w:hAnsi="Times New Roman" w:cs="Times New Roman"/>
+          <w:sz w:val="24"/>
+          <w:szCs w:val="24"/>
+          <w:lang w:val="en-US" w:eastAsia="ru-RU"/>
+        </w:rPr>
+      </w:pPr>
+      <w:r>
+        <w:rPr>
+          <w:rFonts w:ascii="Times New Roman" w:eastAsia="Times New Roman" w:hAnsi="Times New Roman" w:cs="Times New Roman"/>
+          <w:sz w:val="24"/>
+          <w:szCs w:val="24"/>
+          <w:lang w:val="en-US" w:eastAsia="ru-RU"/>
+        </w:rPr>
+        <w:t xml:space="preserve">            n = 2;</w:t>
+      </w:r>
+    </w:p>
+    <w:p>
+      <w:pPr>
+        <w:spacing w:before="119" w:after="0" w:line="240" w:lineRule="auto"/>
         <w:outlineLvl w:val="2"/>
         <w:rPr>
           <w:rFonts w:ascii="Times New Roman" w:eastAsia="Times New Roman" w:hAnsi="Times New Roman" w:cs="Times New Roman"/>
@@ -2208,7 +1854,7 @@
     </w:p>
     <w:p>
       <w:pPr>
-        <w:spacing w:after="0" w:line="240" w:lineRule="auto"/>
+        <w:spacing w:before="119" w:after="0" w:line="240" w:lineRule="auto"/>
         <w:outlineLvl w:val="2"/>
         <w:rPr>
           <w:rFonts w:ascii="Times New Roman" w:eastAsia="Times New Roman" w:hAnsi="Times New Roman" w:cs="Times New Roman"/>
@@ -2244,33 +1890,138 @@
           <w:szCs w:val="24"/>
           <w:lang w:val="en-US" w:eastAsia="ru-RU"/>
         </w:rPr>
-        <w:t>(x &gt; -2) &amp;&amp; (x &lt; -1) &amp;&amp; (y &gt; 0) &amp;&amp; (y &lt; 1) &amp;&amp; ((x+1)*(x+1) + (y-1)*(y-1)&gt;=1) )</w:t>
-      </w:r>
-    </w:p>
-    <w:p>
-      <w:pPr>
-        <w:spacing w:after="0" w:line="240" w:lineRule="auto"/>
-        <w:outlineLvl w:val="2"/>
-        <w:rPr>
-          <w:rFonts w:ascii="Times New Roman" w:eastAsia="Times New Roman" w:hAnsi="Times New Roman" w:cs="Times New Roman"/>
-          <w:sz w:val="24"/>
-          <w:szCs w:val="24"/>
-          <w:lang w:val="en-US" w:eastAsia="ru-RU"/>
-        </w:rPr>
-      </w:pPr>
-      <w:r>
-        <w:rPr>
-          <w:rFonts w:ascii="Times New Roman" w:eastAsia="Times New Roman" w:hAnsi="Times New Roman" w:cs="Times New Roman"/>
-          <w:sz w:val="24"/>
-          <w:szCs w:val="24"/>
-          <w:lang w:val="en-US" w:eastAsia="ru-RU"/>
-        </w:rPr>
+        <w:t>(y &gt; -1) &amp;&amp; (x &lt; y + 1) &amp;&amp; (y &lt; 0))</w:t>
+      </w:r>
+    </w:p>
+    <w:p>
+      <w:pPr>
+        <w:spacing w:before="119" w:after="0" w:line="240" w:lineRule="auto"/>
+        <w:outlineLvl w:val="2"/>
+        <w:rPr>
+          <w:rFonts w:ascii="Times New Roman" w:eastAsia="Times New Roman" w:hAnsi="Times New Roman" w:cs="Times New Roman"/>
+          <w:sz w:val="24"/>
+          <w:szCs w:val="24"/>
+          <w:lang w:val="en-US" w:eastAsia="ru-RU"/>
+        </w:rPr>
+      </w:pPr>
+      <w:r>
+        <w:rPr>
+          <w:rFonts w:ascii="Times New Roman" w:eastAsia="Times New Roman" w:hAnsi="Times New Roman" w:cs="Times New Roman"/>
+          <w:sz w:val="24"/>
+          <w:szCs w:val="24"/>
+          <w:lang w:val="en-US" w:eastAsia="ru-RU"/>
+        </w:rPr>
+        <w:lastRenderedPageBreak/>
         <w:t xml:space="preserve">        {</w:t>
       </w:r>
     </w:p>
     <w:p>
       <w:pPr>
-        <w:spacing w:after="0" w:line="240" w:lineRule="auto"/>
+        <w:spacing w:before="119" w:after="0" w:line="240" w:lineRule="auto"/>
+        <w:outlineLvl w:val="2"/>
+        <w:rPr>
+          <w:rFonts w:ascii="Times New Roman" w:eastAsia="Times New Roman" w:hAnsi="Times New Roman" w:cs="Times New Roman"/>
+          <w:sz w:val="24"/>
+          <w:szCs w:val="24"/>
+          <w:lang w:val="en-US" w:eastAsia="ru-RU"/>
+        </w:rPr>
+      </w:pPr>
+      <w:r>
+        <w:rPr>
+          <w:rFonts w:ascii="Times New Roman" w:eastAsia="Times New Roman" w:hAnsi="Times New Roman" w:cs="Times New Roman"/>
+          <w:sz w:val="24"/>
+          <w:szCs w:val="24"/>
+          <w:lang w:val="en-US" w:eastAsia="ru-RU"/>
+        </w:rPr>
+        <w:t xml:space="preserve">            </w:t>
+      </w:r>
+      <w:proofErr w:type="gramStart"/>
+      <w:r>
+        <w:rPr>
+          <w:rFonts w:ascii="Times New Roman" w:eastAsia="Times New Roman" w:hAnsi="Times New Roman" w:cs="Times New Roman"/>
+          <w:sz w:val="24"/>
+          <w:szCs w:val="24"/>
+          <w:lang w:val="en-US" w:eastAsia="ru-RU"/>
+        </w:rPr>
+        <w:t>get</w:t>
+      </w:r>
+      <w:proofErr w:type="gramEnd"/>
+      <w:r>
+        <w:rPr>
+          <w:rFonts w:ascii="Times New Roman" w:eastAsia="Times New Roman" w:hAnsi="Times New Roman" w:cs="Times New Roman"/>
+          <w:sz w:val="24"/>
+          <w:szCs w:val="24"/>
+          <w:lang w:val="en-US" w:eastAsia="ru-RU"/>
+        </w:rPr>
+        <w:t xml:space="preserve"> = true;</w:t>
+      </w:r>
+    </w:p>
+    <w:p>
+      <w:pPr>
+        <w:spacing w:before="119" w:after="0" w:line="240" w:lineRule="auto"/>
+        <w:outlineLvl w:val="2"/>
+        <w:rPr>
+          <w:rFonts w:ascii="Times New Roman" w:eastAsia="Times New Roman" w:hAnsi="Times New Roman" w:cs="Times New Roman"/>
+          <w:sz w:val="24"/>
+          <w:szCs w:val="24"/>
+          <w:lang w:val="en-US" w:eastAsia="ru-RU"/>
+        </w:rPr>
+      </w:pPr>
+      <w:r>
+        <w:rPr>
+          <w:rFonts w:ascii="Times New Roman" w:eastAsia="Times New Roman" w:hAnsi="Times New Roman" w:cs="Times New Roman"/>
+          <w:sz w:val="24"/>
+          <w:szCs w:val="24"/>
+          <w:lang w:val="en-US" w:eastAsia="ru-RU"/>
+        </w:rPr>
+        <w:t xml:space="preserve">            S = 1.0/2;</w:t>
+      </w:r>
+    </w:p>
+    <w:p>
+      <w:pPr>
+        <w:spacing w:before="119" w:after="0" w:line="240" w:lineRule="auto"/>
+        <w:outlineLvl w:val="2"/>
+        <w:rPr>
+          <w:rFonts w:ascii="Times New Roman" w:eastAsia="Times New Roman" w:hAnsi="Times New Roman" w:cs="Times New Roman"/>
+          <w:sz w:val="24"/>
+          <w:szCs w:val="24"/>
+          <w:lang w:val="en-US" w:eastAsia="ru-RU"/>
+        </w:rPr>
+      </w:pPr>
+      <w:r>
+        <w:rPr>
+          <w:rFonts w:ascii="Times New Roman" w:eastAsia="Times New Roman" w:hAnsi="Times New Roman" w:cs="Times New Roman"/>
+          <w:sz w:val="24"/>
+          <w:szCs w:val="24"/>
+          <w:lang w:val="en-US" w:eastAsia="ru-RU"/>
+        </w:rPr>
+        <w:t xml:space="preserve">            n = 3;</w:t>
+      </w:r>
+    </w:p>
+    <w:p>
+      <w:pPr>
+        <w:spacing w:before="119" w:after="0" w:line="240" w:lineRule="auto"/>
+        <w:outlineLvl w:val="2"/>
+        <w:rPr>
+          <w:rFonts w:ascii="Times New Roman" w:eastAsia="Times New Roman" w:hAnsi="Times New Roman" w:cs="Times New Roman"/>
+          <w:sz w:val="24"/>
+          <w:szCs w:val="24"/>
+          <w:lang w:val="en-US" w:eastAsia="ru-RU"/>
+        </w:rPr>
+      </w:pPr>
+      <w:r>
+        <w:rPr>
+          <w:rFonts w:ascii="Times New Roman" w:eastAsia="Times New Roman" w:hAnsi="Times New Roman" w:cs="Times New Roman"/>
+          <w:sz w:val="24"/>
+          <w:szCs w:val="24"/>
+          <w:lang w:val="en-US" w:eastAsia="ru-RU"/>
+        </w:rPr>
+        <w:t xml:space="preserve">        }</w:t>
+      </w:r>
+    </w:p>
+    <w:p>
+      <w:pPr>
+        <w:spacing w:before="119" w:after="0" w:line="240" w:lineRule="auto"/>
         <w:outlineLvl w:val="2"/>
         <w:rPr>
           <w:rFonts w:ascii="Times New Roman" w:eastAsia="Times New Roman" w:hAnsi="Times New Roman" w:cs="Times New Roman"/>
@@ -2288,15 +2039,6 @@
         </w:rPr>
         <w:t xml:space="preserve">        </w:t>
       </w:r>
-      <w:r>
-        <w:rPr>
-          <w:rFonts w:ascii="Times New Roman" w:eastAsia="Times New Roman" w:hAnsi="Times New Roman" w:cs="Times New Roman"/>
-          <w:sz w:val="24"/>
-          <w:szCs w:val="24"/>
-          <w:lang w:val="en-US" w:eastAsia="ru-RU"/>
-        </w:rPr>
-        <w:tab/>
-      </w:r>
       <w:proofErr w:type="gramStart"/>
       <w:r>
         <w:rPr>
@@ -2305,6 +2047,68 @@
           <w:szCs w:val="24"/>
           <w:lang w:val="en-US" w:eastAsia="ru-RU"/>
         </w:rPr>
+        <w:t>if(</w:t>
+      </w:r>
+      <w:proofErr w:type="gramEnd"/>
+      <w:r>
+        <w:rPr>
+          <w:rFonts w:ascii="Times New Roman" w:eastAsia="Times New Roman" w:hAnsi="Times New Roman" w:cs="Times New Roman"/>
+          <w:sz w:val="24"/>
+          <w:szCs w:val="24"/>
+          <w:lang w:val="en-US" w:eastAsia="ru-RU"/>
+        </w:rPr>
+        <w:t>(x*x + y*y &lt; 1) &amp;&amp; (x &gt; y-1) &amp;&amp; (y &lt; 0))</w:t>
+      </w:r>
+    </w:p>
+    <w:p>
+      <w:pPr>
+        <w:spacing w:before="119" w:after="0" w:line="240" w:lineRule="auto"/>
+        <w:outlineLvl w:val="2"/>
+        <w:rPr>
+          <w:rFonts w:ascii="Times New Roman" w:eastAsia="Times New Roman" w:hAnsi="Times New Roman" w:cs="Times New Roman"/>
+          <w:sz w:val="24"/>
+          <w:szCs w:val="24"/>
+          <w:lang w:val="en-US" w:eastAsia="ru-RU"/>
+        </w:rPr>
+      </w:pPr>
+      <w:r>
+        <w:rPr>
+          <w:rFonts w:ascii="Times New Roman" w:eastAsia="Times New Roman" w:hAnsi="Times New Roman" w:cs="Times New Roman"/>
+          <w:sz w:val="24"/>
+          <w:szCs w:val="24"/>
+          <w:lang w:val="en-US" w:eastAsia="ru-RU"/>
+        </w:rPr>
+        <w:t xml:space="preserve">        {</w:t>
+      </w:r>
+    </w:p>
+    <w:p>
+      <w:pPr>
+        <w:spacing w:before="119" w:after="0" w:line="240" w:lineRule="auto"/>
+        <w:outlineLvl w:val="2"/>
+        <w:rPr>
+          <w:rFonts w:ascii="Times New Roman" w:eastAsia="Times New Roman" w:hAnsi="Times New Roman" w:cs="Times New Roman"/>
+          <w:sz w:val="24"/>
+          <w:szCs w:val="24"/>
+          <w:lang w:val="en-US" w:eastAsia="ru-RU"/>
+        </w:rPr>
+      </w:pPr>
+      <w:r>
+        <w:rPr>
+          <w:rFonts w:ascii="Times New Roman" w:eastAsia="Times New Roman" w:hAnsi="Times New Roman" w:cs="Times New Roman"/>
+          <w:sz w:val="24"/>
+          <w:szCs w:val="24"/>
+          <w:lang w:val="en-US" w:eastAsia="ru-RU"/>
+        </w:rPr>
+        <w:t xml:space="preserve">            </w:t>
+      </w:r>
+      <w:proofErr w:type="gramStart"/>
+      <w:r>
+        <w:rPr>
+          <w:rFonts w:ascii="Times New Roman" w:eastAsia="Times New Roman" w:hAnsi="Times New Roman" w:cs="Times New Roman"/>
+          <w:sz w:val="24"/>
+          <w:szCs w:val="24"/>
+          <w:lang w:val="en-US" w:eastAsia="ru-RU"/>
+        </w:rPr>
         <w:t>get</w:t>
       </w:r>
       <w:proofErr w:type="gramEnd"/>
@@ -2320,49 +2124,49 @@
     </w:p>
     <w:p>
       <w:pPr>
-        <w:spacing w:after="0" w:line="240" w:lineRule="auto"/>
-        <w:outlineLvl w:val="2"/>
-        <w:rPr>
-          <w:rFonts w:ascii="Times New Roman" w:eastAsia="Times New Roman" w:hAnsi="Times New Roman" w:cs="Times New Roman"/>
-          <w:sz w:val="24"/>
-          <w:szCs w:val="24"/>
-          <w:lang w:val="en-US" w:eastAsia="ru-RU"/>
-        </w:rPr>
-      </w:pPr>
-      <w:r>
-        <w:rPr>
-          <w:rFonts w:ascii="Times New Roman" w:eastAsia="Times New Roman" w:hAnsi="Times New Roman" w:cs="Times New Roman"/>
-          <w:sz w:val="24"/>
-          <w:szCs w:val="24"/>
-          <w:lang w:val="en-US" w:eastAsia="ru-RU"/>
-        </w:rPr>
-        <w:t xml:space="preserve">            S = 1 - PI/4;</w:t>
-      </w:r>
-    </w:p>
-    <w:p>
-      <w:pPr>
-        <w:spacing w:after="0" w:line="240" w:lineRule="auto"/>
-        <w:outlineLvl w:val="2"/>
-        <w:rPr>
-          <w:rFonts w:ascii="Times New Roman" w:eastAsia="Times New Roman" w:hAnsi="Times New Roman" w:cs="Times New Roman"/>
-          <w:sz w:val="24"/>
-          <w:szCs w:val="24"/>
-          <w:lang w:val="en-US" w:eastAsia="ru-RU"/>
-        </w:rPr>
-      </w:pPr>
-      <w:r>
-        <w:rPr>
-          <w:rFonts w:ascii="Times New Roman" w:eastAsia="Times New Roman" w:hAnsi="Times New Roman" w:cs="Times New Roman"/>
-          <w:sz w:val="24"/>
-          <w:szCs w:val="24"/>
-          <w:lang w:val="en-US" w:eastAsia="ru-RU"/>
-        </w:rPr>
-        <w:t xml:space="preserve">            n = 2;</w:t>
-      </w:r>
-    </w:p>
-    <w:p>
-      <w:pPr>
-        <w:spacing w:after="0" w:line="240" w:lineRule="auto"/>
+        <w:spacing w:before="119" w:after="0" w:line="240" w:lineRule="auto"/>
+        <w:outlineLvl w:val="2"/>
+        <w:rPr>
+          <w:rFonts w:ascii="Times New Roman" w:eastAsia="Times New Roman" w:hAnsi="Times New Roman" w:cs="Times New Roman"/>
+          <w:sz w:val="24"/>
+          <w:szCs w:val="24"/>
+          <w:lang w:val="en-US" w:eastAsia="ru-RU"/>
+        </w:rPr>
+      </w:pPr>
+      <w:r>
+        <w:rPr>
+          <w:rFonts w:ascii="Times New Roman" w:eastAsia="Times New Roman" w:hAnsi="Times New Roman" w:cs="Times New Roman"/>
+          <w:sz w:val="24"/>
+          <w:szCs w:val="24"/>
+          <w:lang w:val="en-US" w:eastAsia="ru-RU"/>
+        </w:rPr>
+        <w:t xml:space="preserve">            S = PI/4 + 0.5;</w:t>
+      </w:r>
+    </w:p>
+    <w:p>
+      <w:pPr>
+        <w:spacing w:before="119" w:after="0" w:line="240" w:lineRule="auto"/>
+        <w:outlineLvl w:val="2"/>
+        <w:rPr>
+          <w:rFonts w:ascii="Times New Roman" w:eastAsia="Times New Roman" w:hAnsi="Times New Roman" w:cs="Times New Roman"/>
+          <w:sz w:val="24"/>
+          <w:szCs w:val="24"/>
+          <w:lang w:val="en-US" w:eastAsia="ru-RU"/>
+        </w:rPr>
+      </w:pPr>
+      <w:r>
+        <w:rPr>
+          <w:rFonts w:ascii="Times New Roman" w:eastAsia="Times New Roman" w:hAnsi="Times New Roman" w:cs="Times New Roman"/>
+          <w:sz w:val="24"/>
+          <w:szCs w:val="24"/>
+          <w:lang w:val="en-US" w:eastAsia="ru-RU"/>
+        </w:rPr>
+        <w:t xml:space="preserve">            n = 4;</w:t>
+      </w:r>
+    </w:p>
+    <w:p>
+      <w:pPr>
+        <w:spacing w:before="119" w:after="0" w:line="240" w:lineRule="auto"/>
         <w:outlineLvl w:val="2"/>
         <w:rPr>
           <w:rFonts w:ascii="Times New Roman" w:eastAsia="Times New Roman" w:hAnsi="Times New Roman" w:cs="Times New Roman"/>
@@ -2383,7 +2187,7 @@
     </w:p>
     <w:p>
       <w:pPr>
-        <w:spacing w:after="0" w:line="240" w:lineRule="auto"/>
+        <w:spacing w:before="119" w:after="0" w:line="240" w:lineRule="auto"/>
         <w:outlineLvl w:val="2"/>
         <w:rPr>
           <w:rFonts w:ascii="Times New Roman" w:eastAsia="Times New Roman" w:hAnsi="Times New Roman" w:cs="Times New Roman"/>
@@ -2419,12 +2223,12 @@
           <w:szCs w:val="24"/>
           <w:lang w:val="en-US" w:eastAsia="ru-RU"/>
         </w:rPr>
-        <w:t>(x &gt; 0) &amp;&amp; (y &gt; 0) &amp;&amp; (x*x +y*y &lt; 1))</w:t>
-      </w:r>
-    </w:p>
-    <w:p>
-      <w:pPr>
-        <w:spacing w:after="0" w:line="240" w:lineRule="auto"/>
+        <w:t>(x &gt; 0) &amp;&amp; (x &lt; 1) &amp;&amp; (y &lt; 0) &amp;&amp; (x*x + y*y &gt;= 1))</w:t>
+      </w:r>
+    </w:p>
+    <w:p>
+      <w:pPr>
+        <w:spacing w:before="119" w:after="0" w:line="240" w:lineRule="auto"/>
         <w:outlineLvl w:val="2"/>
         <w:rPr>
           <w:rFonts w:ascii="Times New Roman" w:eastAsia="Times New Roman" w:hAnsi="Times New Roman" w:cs="Times New Roman"/>
@@ -2445,7 +2249,111 @@
     </w:p>
     <w:p>
       <w:pPr>
-        <w:spacing w:after="0" w:line="240" w:lineRule="auto"/>
+        <w:spacing w:before="119" w:after="0" w:line="240" w:lineRule="auto"/>
+        <w:outlineLvl w:val="2"/>
+        <w:rPr>
+          <w:rFonts w:ascii="Times New Roman" w:eastAsia="Times New Roman" w:hAnsi="Times New Roman" w:cs="Times New Roman"/>
+          <w:sz w:val="24"/>
+          <w:szCs w:val="24"/>
+          <w:lang w:val="en-US" w:eastAsia="ru-RU"/>
+        </w:rPr>
+      </w:pPr>
+      <w:r>
+        <w:rPr>
+          <w:rFonts w:ascii="Times New Roman" w:eastAsia="Times New Roman" w:hAnsi="Times New Roman" w:cs="Times New Roman"/>
+          <w:sz w:val="24"/>
+          <w:szCs w:val="24"/>
+          <w:lang w:val="en-US" w:eastAsia="ru-RU"/>
+        </w:rPr>
+        <w:t xml:space="preserve">            </w:t>
+      </w:r>
+      <w:proofErr w:type="gramStart"/>
+      <w:r>
+        <w:rPr>
+          <w:rFonts w:ascii="Times New Roman" w:eastAsia="Times New Roman" w:hAnsi="Times New Roman" w:cs="Times New Roman"/>
+          <w:sz w:val="24"/>
+          <w:szCs w:val="24"/>
+          <w:lang w:val="en-US" w:eastAsia="ru-RU"/>
+        </w:rPr>
+        <w:t>get</w:t>
+      </w:r>
+      <w:proofErr w:type="gramEnd"/>
+      <w:r>
+        <w:rPr>
+          <w:rFonts w:ascii="Times New Roman" w:eastAsia="Times New Roman" w:hAnsi="Times New Roman" w:cs="Times New Roman"/>
+          <w:sz w:val="24"/>
+          <w:szCs w:val="24"/>
+          <w:lang w:val="en-US" w:eastAsia="ru-RU"/>
+        </w:rPr>
+        <w:t xml:space="preserve"> = true;</w:t>
+      </w:r>
+    </w:p>
+    <w:p>
+      <w:pPr>
+        <w:spacing w:before="119" w:after="0" w:line="240" w:lineRule="auto"/>
+        <w:outlineLvl w:val="2"/>
+        <w:rPr>
+          <w:rFonts w:ascii="Times New Roman" w:eastAsia="Times New Roman" w:hAnsi="Times New Roman" w:cs="Times New Roman"/>
+          <w:sz w:val="24"/>
+          <w:szCs w:val="24"/>
+          <w:lang w:val="en-US" w:eastAsia="ru-RU"/>
+        </w:rPr>
+      </w:pPr>
+      <w:r>
+        <w:rPr>
+          <w:rFonts w:ascii="Times New Roman" w:eastAsia="Times New Roman" w:hAnsi="Times New Roman" w:cs="Times New Roman"/>
+          <w:sz w:val="24"/>
+          <w:szCs w:val="24"/>
+          <w:lang w:val="en-US" w:eastAsia="ru-RU"/>
+        </w:rPr>
+        <w:t xml:space="preserve">            S = 2 - PI/4;</w:t>
+      </w:r>
+    </w:p>
+    <w:p>
+      <w:pPr>
+        <w:spacing w:before="119" w:after="0" w:line="240" w:lineRule="auto"/>
+        <w:outlineLvl w:val="2"/>
+        <w:rPr>
+          <w:rFonts w:ascii="Times New Roman" w:eastAsia="Times New Roman" w:hAnsi="Times New Roman" w:cs="Times New Roman"/>
+          <w:sz w:val="24"/>
+          <w:szCs w:val="24"/>
+          <w:lang w:val="en-US" w:eastAsia="ru-RU"/>
+        </w:rPr>
+      </w:pPr>
+      <w:r>
+        <w:rPr>
+          <w:rFonts w:ascii="Times New Roman" w:eastAsia="Times New Roman" w:hAnsi="Times New Roman" w:cs="Times New Roman"/>
+          <w:sz w:val="24"/>
+          <w:szCs w:val="24"/>
+          <w:lang w:val="en-US" w:eastAsia="ru-RU"/>
+        </w:rPr>
+        <w:t xml:space="preserve">            n = 5;</w:t>
+      </w:r>
+    </w:p>
+    <w:p>
+      <w:pPr>
+        <w:spacing w:before="119" w:after="0" w:line="240" w:lineRule="auto"/>
+        <w:outlineLvl w:val="2"/>
+        <w:rPr>
+          <w:rFonts w:ascii="Times New Roman" w:eastAsia="Times New Roman" w:hAnsi="Times New Roman" w:cs="Times New Roman"/>
+          <w:sz w:val="24"/>
+          <w:szCs w:val="24"/>
+          <w:lang w:val="en-US" w:eastAsia="ru-RU"/>
+        </w:rPr>
+      </w:pPr>
+      <w:r>
+        <w:rPr>
+          <w:rFonts w:ascii="Times New Roman" w:eastAsia="Times New Roman" w:hAnsi="Times New Roman" w:cs="Times New Roman"/>
+          <w:sz w:val="24"/>
+          <w:szCs w:val="24"/>
+          <w:lang w:val="en-US" w:eastAsia="ru-RU"/>
+        </w:rPr>
+        <w:t xml:space="preserve">        }</w:t>
+      </w:r>
+    </w:p>
+    <w:p>
+      <w:pPr>
+        <w:spacing w:before="119" w:after="0" w:line="240" w:lineRule="auto"/>
         <w:outlineLvl w:val="2"/>
         <w:rPr>
           <w:rFonts w:ascii="Times New Roman" w:eastAsia="Times New Roman" w:hAnsi="Times New Roman" w:cs="Times New Roman"/>
@@ -2463,15 +2371,6 @@
         </w:rPr>
         <w:t xml:space="preserve">        </w:t>
       </w:r>
-      <w:r>
-        <w:rPr>
-          <w:rFonts w:ascii="Times New Roman" w:eastAsia="Times New Roman" w:hAnsi="Times New Roman" w:cs="Times New Roman"/>
-          <w:sz w:val="24"/>
-          <w:szCs w:val="24"/>
-          <w:lang w:val="en-US" w:eastAsia="ru-RU"/>
-        </w:rPr>
-        <w:tab/>
-      </w:r>
       <w:proofErr w:type="gramStart"/>
       <w:r>
         <w:rPr>
@@ -2480,7 +2379,7 @@
           <w:szCs w:val="24"/>
           <w:lang w:val="en-US" w:eastAsia="ru-RU"/>
         </w:rPr>
-        <w:t>get</w:t>
+        <w:t>if(</w:t>
       </w:r>
       <w:proofErr w:type="gramEnd"/>
       <w:r>
@@ -2490,91 +2389,88 @@
           <w:szCs w:val="24"/>
           <w:lang w:val="en-US" w:eastAsia="ru-RU"/>
         </w:rPr>
-        <w:t xml:space="preserve"> = true;</w:t>
-      </w:r>
-    </w:p>
-    <w:p>
-      <w:pPr>
-        <w:spacing w:after="0" w:line="240" w:lineRule="auto"/>
-        <w:outlineLvl w:val="2"/>
-        <w:rPr>
-          <w:rFonts w:ascii="Times New Roman" w:eastAsia="Times New Roman" w:hAnsi="Times New Roman" w:cs="Times New Roman"/>
-          <w:sz w:val="24"/>
-          <w:szCs w:val="24"/>
-          <w:lang w:val="en-US" w:eastAsia="ru-RU"/>
-        </w:rPr>
-      </w:pPr>
-      <w:r>
-        <w:rPr>
-          <w:rFonts w:ascii="Times New Roman" w:eastAsia="Times New Roman" w:hAnsi="Times New Roman" w:cs="Times New Roman"/>
-          <w:sz w:val="24"/>
-          <w:szCs w:val="24"/>
-          <w:lang w:val="en-US" w:eastAsia="ru-RU"/>
-        </w:rPr>
-        <w:t xml:space="preserve">            S = PI/4;</w:t>
-      </w:r>
-    </w:p>
-    <w:p>
-      <w:pPr>
-        <w:spacing w:after="0" w:line="240" w:lineRule="auto"/>
-        <w:outlineLvl w:val="2"/>
-        <w:rPr>
-          <w:rFonts w:ascii="Times New Roman" w:eastAsia="Times New Roman" w:hAnsi="Times New Roman" w:cs="Times New Roman"/>
-          <w:sz w:val="24"/>
-          <w:szCs w:val="24"/>
-          <w:lang w:val="en-US" w:eastAsia="ru-RU"/>
-        </w:rPr>
-      </w:pPr>
-      <w:r>
-        <w:rPr>
-          <w:rFonts w:ascii="Times New Roman" w:eastAsia="Times New Roman" w:hAnsi="Times New Roman" w:cs="Times New Roman"/>
-          <w:sz w:val="24"/>
-          <w:szCs w:val="24"/>
-          <w:lang w:val="en-US" w:eastAsia="ru-RU"/>
-        </w:rPr>
-        <w:t xml:space="preserve">            n = 3;</w:t>
-      </w:r>
-    </w:p>
-    <w:p>
-      <w:pPr>
-        <w:spacing w:after="0" w:line="240" w:lineRule="auto"/>
-        <w:outlineLvl w:val="2"/>
-        <w:rPr>
-          <w:rFonts w:ascii="Times New Roman" w:eastAsia="Times New Roman" w:hAnsi="Times New Roman" w:cs="Times New Roman"/>
-          <w:sz w:val="24"/>
-          <w:szCs w:val="24"/>
-          <w:lang w:val="en-US" w:eastAsia="ru-RU"/>
-        </w:rPr>
-      </w:pPr>
-      <w:r>
-        <w:rPr>
-          <w:rFonts w:ascii="Times New Roman" w:eastAsia="Times New Roman" w:hAnsi="Times New Roman" w:cs="Times New Roman"/>
-          <w:sz w:val="24"/>
-          <w:szCs w:val="24"/>
-          <w:lang w:val="en-US" w:eastAsia="ru-RU"/>
-        </w:rPr>
-        <w:t xml:space="preserve">        }</w:t>
-      </w:r>
-    </w:p>
-    <w:p>
-      <w:pPr>
-        <w:spacing w:after="0" w:line="240" w:lineRule="auto"/>
-        <w:outlineLvl w:val="2"/>
-        <w:rPr>
-          <w:rFonts w:ascii="Times New Roman" w:eastAsia="Times New Roman" w:hAnsi="Times New Roman" w:cs="Times New Roman"/>
-          <w:sz w:val="24"/>
-          <w:szCs w:val="24"/>
-          <w:lang w:val="en-US" w:eastAsia="ru-RU"/>
-        </w:rPr>
-      </w:pPr>
-      <w:r>
-        <w:rPr>
-          <w:rFonts w:ascii="Times New Roman" w:eastAsia="Times New Roman" w:hAnsi="Times New Roman" w:cs="Times New Roman"/>
-          <w:sz w:val="24"/>
-          <w:szCs w:val="24"/>
-          <w:lang w:val="en-US" w:eastAsia="ru-RU"/>
-        </w:rPr>
-        <w:lastRenderedPageBreak/>
+        <w:t>get)</w:t>
+      </w:r>
+    </w:p>
+    <w:p>
+      <w:pPr>
+        <w:spacing w:before="119" w:after="0" w:line="240" w:lineRule="auto"/>
+        <w:outlineLvl w:val="2"/>
+        <w:rPr>
+          <w:rFonts w:ascii="Times New Roman" w:eastAsia="Times New Roman" w:hAnsi="Times New Roman" w:cs="Times New Roman"/>
+          <w:sz w:val="24"/>
+          <w:szCs w:val="24"/>
+          <w:lang w:val="en-US" w:eastAsia="ru-RU"/>
+        </w:rPr>
+      </w:pPr>
+      <w:r>
+        <w:rPr>
+          <w:rFonts w:ascii="Times New Roman" w:eastAsia="Times New Roman" w:hAnsi="Times New Roman" w:cs="Times New Roman"/>
+          <w:sz w:val="24"/>
+          <w:szCs w:val="24"/>
+          <w:lang w:val="en-US" w:eastAsia="ru-RU"/>
+        </w:rPr>
+        <w:t xml:space="preserve">            </w:t>
+      </w:r>
+      <w:proofErr w:type="spellStart"/>
+      <w:r>
+        <w:rPr>
+          <w:rFonts w:ascii="Times New Roman" w:eastAsia="Times New Roman" w:hAnsi="Times New Roman" w:cs="Times New Roman"/>
+          <w:sz w:val="24"/>
+          <w:szCs w:val="24"/>
+          <w:lang w:val="en-US" w:eastAsia="ru-RU"/>
+        </w:rPr>
+        <w:t>cout</w:t>
+      </w:r>
+      <w:proofErr w:type="spellEnd"/>
+      <w:r>
+        <w:rPr>
+          <w:rFonts w:ascii="Times New Roman" w:eastAsia="Times New Roman" w:hAnsi="Times New Roman" w:cs="Times New Roman"/>
+          <w:sz w:val="24"/>
+          <w:szCs w:val="24"/>
+          <w:lang w:val="en-US" w:eastAsia="ru-RU"/>
+        </w:rPr>
+        <w:t xml:space="preserve">&lt;&lt;"You get </w:t>
+      </w:r>
+      <w:proofErr w:type="spellStart"/>
+      <w:r>
+        <w:rPr>
+          <w:rFonts w:ascii="Times New Roman" w:eastAsia="Times New Roman" w:hAnsi="Times New Roman" w:cs="Times New Roman"/>
+          <w:sz w:val="24"/>
+          <w:szCs w:val="24"/>
+          <w:lang w:val="en-US" w:eastAsia="ru-RU"/>
+        </w:rPr>
+        <w:t>figur</w:t>
+      </w:r>
+      <w:proofErr w:type="spellEnd"/>
+      <w:r>
+        <w:rPr>
+          <w:rFonts w:ascii="Times New Roman" w:eastAsia="Times New Roman" w:hAnsi="Times New Roman" w:cs="Times New Roman"/>
+          <w:sz w:val="24"/>
+          <w:szCs w:val="24"/>
+          <w:lang w:val="en-US" w:eastAsia="ru-RU"/>
+        </w:rPr>
+        <w:t xml:space="preserve"> number "&lt;&lt;n&lt;&lt;" it square is "&lt;&lt;S&lt;&lt;"\n";</w:t>
+      </w:r>
+    </w:p>
+    <w:p>
+      <w:pPr>
+        <w:spacing w:before="119" w:after="0" w:line="240" w:lineRule="auto"/>
+        <w:outlineLvl w:val="2"/>
+        <w:rPr>
+          <w:rFonts w:ascii="Times New Roman" w:eastAsia="Times New Roman" w:hAnsi="Times New Roman" w:cs="Times New Roman"/>
+          <w:sz w:val="24"/>
+          <w:szCs w:val="24"/>
+          <w:lang w:val="en-US" w:eastAsia="ru-RU"/>
+        </w:rPr>
+      </w:pPr>
+      <w:r>
+        <w:rPr>
+          <w:rFonts w:ascii="Times New Roman" w:eastAsia="Times New Roman" w:hAnsi="Times New Roman" w:cs="Times New Roman"/>
+          <w:sz w:val="24"/>
+          <w:szCs w:val="24"/>
+          <w:lang w:val="en-US" w:eastAsia="ru-RU"/>
+        </w:rPr>
         <w:t xml:space="preserve">        </w:t>
       </w:r>
       <w:proofErr w:type="gramStart"/>
@@ -2585,7 +2481,7 @@
           <w:szCs w:val="24"/>
           <w:lang w:val="en-US" w:eastAsia="ru-RU"/>
         </w:rPr>
-        <w:t>if(</w:t>
+        <w:t>else</w:t>
       </w:r>
       <w:proofErr w:type="gramEnd"/>
       <w:r>
@@ -2595,464 +2491,12 @@
           <w:szCs w:val="24"/>
           <w:lang w:val="en-US" w:eastAsia="ru-RU"/>
         </w:rPr>
-        <w:t>(x &gt; 1) &amp;&amp; (x &lt; 2) &amp;&amp; (y &gt; 0) &amp;&amp; (y &lt; x + 1))</w:t>
-      </w:r>
-    </w:p>
-    <w:p>
-      <w:pPr>
-        <w:spacing w:after="0" w:line="240" w:lineRule="auto"/>
-        <w:outlineLvl w:val="2"/>
-        <w:rPr>
-          <w:rFonts w:ascii="Times New Roman" w:eastAsia="Times New Roman" w:hAnsi="Times New Roman" w:cs="Times New Roman"/>
-          <w:sz w:val="24"/>
-          <w:szCs w:val="24"/>
-          <w:lang w:val="en-US" w:eastAsia="ru-RU"/>
-        </w:rPr>
-      </w:pPr>
-      <w:r>
-        <w:rPr>
-          <w:rFonts w:ascii="Times New Roman" w:eastAsia="Times New Roman" w:hAnsi="Times New Roman" w:cs="Times New Roman"/>
-          <w:sz w:val="24"/>
-          <w:szCs w:val="24"/>
-          <w:lang w:val="en-US" w:eastAsia="ru-RU"/>
-        </w:rPr>
-        <w:t xml:space="preserve">        {</w:t>
-      </w:r>
-    </w:p>
-    <w:p>
-      <w:pPr>
-        <w:spacing w:after="0" w:line="240" w:lineRule="auto"/>
-        <w:outlineLvl w:val="2"/>
-        <w:rPr>
-          <w:rFonts w:ascii="Times New Roman" w:eastAsia="Times New Roman" w:hAnsi="Times New Roman" w:cs="Times New Roman"/>
-          <w:sz w:val="24"/>
-          <w:szCs w:val="24"/>
-          <w:lang w:val="en-US" w:eastAsia="ru-RU"/>
-        </w:rPr>
-      </w:pPr>
-      <w:r>
-        <w:rPr>
-          <w:rFonts w:ascii="Times New Roman" w:eastAsia="Times New Roman" w:hAnsi="Times New Roman" w:cs="Times New Roman"/>
-          <w:sz w:val="24"/>
-          <w:szCs w:val="24"/>
-          <w:lang w:val="en-US" w:eastAsia="ru-RU"/>
-        </w:rPr>
-        <w:t xml:space="preserve">        </w:t>
-      </w:r>
-      <w:r>
-        <w:rPr>
-          <w:rFonts w:ascii="Times New Roman" w:eastAsia="Times New Roman" w:hAnsi="Times New Roman" w:cs="Times New Roman"/>
-          <w:sz w:val="24"/>
-          <w:szCs w:val="24"/>
-          <w:lang w:val="en-US" w:eastAsia="ru-RU"/>
-        </w:rPr>
-        <w:tab/>
-      </w:r>
-      <w:proofErr w:type="gramStart"/>
-      <w:r>
-        <w:rPr>
-          <w:rFonts w:ascii="Times New Roman" w:eastAsia="Times New Roman" w:hAnsi="Times New Roman" w:cs="Times New Roman"/>
-          <w:sz w:val="24"/>
-          <w:szCs w:val="24"/>
-          <w:lang w:val="en-US" w:eastAsia="ru-RU"/>
-        </w:rPr>
-        <w:t>get</w:t>
-      </w:r>
-      <w:proofErr w:type="gramEnd"/>
-      <w:r>
-        <w:rPr>
-          <w:rFonts w:ascii="Times New Roman" w:eastAsia="Times New Roman" w:hAnsi="Times New Roman" w:cs="Times New Roman"/>
-          <w:sz w:val="24"/>
-          <w:szCs w:val="24"/>
-          <w:lang w:val="en-US" w:eastAsia="ru-RU"/>
-        </w:rPr>
-        <w:t xml:space="preserve"> = true;</w:t>
-      </w:r>
-    </w:p>
-    <w:p>
-      <w:pPr>
-        <w:spacing w:after="0" w:line="240" w:lineRule="auto"/>
-        <w:outlineLvl w:val="2"/>
-        <w:rPr>
-          <w:rFonts w:ascii="Times New Roman" w:eastAsia="Times New Roman" w:hAnsi="Times New Roman" w:cs="Times New Roman"/>
-          <w:sz w:val="24"/>
-          <w:szCs w:val="24"/>
-          <w:lang w:val="en-US" w:eastAsia="ru-RU"/>
-        </w:rPr>
-      </w:pPr>
-      <w:r>
-        <w:rPr>
-          <w:rFonts w:ascii="Times New Roman" w:eastAsia="Times New Roman" w:hAnsi="Times New Roman" w:cs="Times New Roman"/>
-          <w:sz w:val="24"/>
-          <w:szCs w:val="24"/>
-          <w:lang w:val="en-US" w:eastAsia="ru-RU"/>
-        </w:rPr>
-        <w:t xml:space="preserve">            S = 0.5;</w:t>
-      </w:r>
-    </w:p>
-    <w:p>
-      <w:pPr>
-        <w:spacing w:after="0" w:line="240" w:lineRule="auto"/>
-        <w:outlineLvl w:val="2"/>
-        <w:rPr>
-          <w:rFonts w:ascii="Times New Roman" w:eastAsia="Times New Roman" w:hAnsi="Times New Roman" w:cs="Times New Roman"/>
-          <w:sz w:val="24"/>
-          <w:szCs w:val="24"/>
-          <w:lang w:val="en-US" w:eastAsia="ru-RU"/>
-        </w:rPr>
-      </w:pPr>
-      <w:r>
-        <w:rPr>
-          <w:rFonts w:ascii="Times New Roman" w:eastAsia="Times New Roman" w:hAnsi="Times New Roman" w:cs="Times New Roman"/>
-          <w:sz w:val="24"/>
-          <w:szCs w:val="24"/>
-          <w:lang w:val="en-US" w:eastAsia="ru-RU"/>
-        </w:rPr>
-        <w:t xml:space="preserve">            n = 4;</w:t>
-      </w:r>
-    </w:p>
-    <w:p>
-      <w:pPr>
-        <w:spacing w:after="0" w:line="240" w:lineRule="auto"/>
-        <w:outlineLvl w:val="2"/>
-        <w:rPr>
-          <w:rFonts w:ascii="Times New Roman" w:eastAsia="Times New Roman" w:hAnsi="Times New Roman" w:cs="Times New Roman"/>
-          <w:sz w:val="24"/>
-          <w:szCs w:val="24"/>
-          <w:lang w:val="en-US" w:eastAsia="ru-RU"/>
-        </w:rPr>
-      </w:pPr>
-      <w:r>
-        <w:rPr>
-          <w:rFonts w:ascii="Times New Roman" w:eastAsia="Times New Roman" w:hAnsi="Times New Roman" w:cs="Times New Roman"/>
-          <w:sz w:val="24"/>
-          <w:szCs w:val="24"/>
-          <w:lang w:val="en-US" w:eastAsia="ru-RU"/>
-        </w:rPr>
-        <w:t xml:space="preserve">        }</w:t>
-      </w:r>
-    </w:p>
-    <w:p>
-      <w:pPr>
-        <w:spacing w:after="0" w:line="240" w:lineRule="auto"/>
-        <w:outlineLvl w:val="2"/>
-        <w:rPr>
-          <w:rFonts w:ascii="Times New Roman" w:eastAsia="Times New Roman" w:hAnsi="Times New Roman" w:cs="Times New Roman"/>
-          <w:sz w:val="24"/>
-          <w:szCs w:val="24"/>
-          <w:lang w:val="en-US" w:eastAsia="ru-RU"/>
-        </w:rPr>
-      </w:pPr>
-      <w:r>
-        <w:rPr>
-          <w:rFonts w:ascii="Times New Roman" w:eastAsia="Times New Roman" w:hAnsi="Times New Roman" w:cs="Times New Roman"/>
-          <w:sz w:val="24"/>
-          <w:szCs w:val="24"/>
-          <w:lang w:val="en-US" w:eastAsia="ru-RU"/>
-        </w:rPr>
-        <w:t xml:space="preserve">        </w:t>
-      </w:r>
-      <w:proofErr w:type="gramStart"/>
-      <w:r>
-        <w:rPr>
-          <w:rFonts w:ascii="Times New Roman" w:eastAsia="Times New Roman" w:hAnsi="Times New Roman" w:cs="Times New Roman"/>
-          <w:sz w:val="24"/>
-          <w:szCs w:val="24"/>
-          <w:lang w:val="en-US" w:eastAsia="ru-RU"/>
-        </w:rPr>
-        <w:t>if(</w:t>
-      </w:r>
-      <w:proofErr w:type="gramEnd"/>
-      <w:r>
-        <w:rPr>
-          <w:rFonts w:ascii="Times New Roman" w:eastAsia="Times New Roman" w:hAnsi="Times New Roman" w:cs="Times New Roman"/>
-          <w:sz w:val="24"/>
-          <w:szCs w:val="24"/>
-          <w:lang w:val="en-US" w:eastAsia="ru-RU"/>
-        </w:rPr>
-        <w:t>(y &lt; 0) &amp;&amp; (x &gt; 0) &amp;&amp; (x &lt; 1) &amp;&amp; (x*x +y*y &gt;= 1))</w:t>
-      </w:r>
-    </w:p>
-    <w:p>
-      <w:pPr>
-        <w:spacing w:after="0" w:line="240" w:lineRule="auto"/>
-        <w:outlineLvl w:val="2"/>
-        <w:rPr>
-          <w:rFonts w:ascii="Times New Roman" w:eastAsia="Times New Roman" w:hAnsi="Times New Roman" w:cs="Times New Roman"/>
-          <w:sz w:val="24"/>
-          <w:szCs w:val="24"/>
-          <w:lang w:val="en-US" w:eastAsia="ru-RU"/>
-        </w:rPr>
-      </w:pPr>
-      <w:r>
-        <w:rPr>
-          <w:rFonts w:ascii="Times New Roman" w:eastAsia="Times New Roman" w:hAnsi="Times New Roman" w:cs="Times New Roman"/>
-          <w:sz w:val="24"/>
-          <w:szCs w:val="24"/>
-          <w:lang w:val="en-US" w:eastAsia="ru-RU"/>
-        </w:rPr>
-        <w:t xml:space="preserve">        {</w:t>
-      </w:r>
-    </w:p>
-    <w:p>
-      <w:pPr>
-        <w:spacing w:after="0" w:line="240" w:lineRule="auto"/>
-        <w:outlineLvl w:val="2"/>
-        <w:rPr>
-          <w:rFonts w:ascii="Times New Roman" w:eastAsia="Times New Roman" w:hAnsi="Times New Roman" w:cs="Times New Roman"/>
-          <w:sz w:val="24"/>
-          <w:szCs w:val="24"/>
-          <w:lang w:val="en-US" w:eastAsia="ru-RU"/>
-        </w:rPr>
-      </w:pPr>
-      <w:r>
-        <w:rPr>
-          <w:rFonts w:ascii="Times New Roman" w:eastAsia="Times New Roman" w:hAnsi="Times New Roman" w:cs="Times New Roman"/>
-          <w:sz w:val="24"/>
-          <w:szCs w:val="24"/>
-          <w:lang w:val="en-US" w:eastAsia="ru-RU"/>
-        </w:rPr>
-        <w:t xml:space="preserve">        </w:t>
-      </w:r>
-      <w:r>
-        <w:rPr>
-          <w:rFonts w:ascii="Times New Roman" w:eastAsia="Times New Roman" w:hAnsi="Times New Roman" w:cs="Times New Roman"/>
-          <w:sz w:val="24"/>
-          <w:szCs w:val="24"/>
-          <w:lang w:val="en-US" w:eastAsia="ru-RU"/>
-        </w:rPr>
-        <w:tab/>
-      </w:r>
-      <w:proofErr w:type="gramStart"/>
-      <w:r>
-        <w:rPr>
-          <w:rFonts w:ascii="Times New Roman" w:eastAsia="Times New Roman" w:hAnsi="Times New Roman" w:cs="Times New Roman"/>
-          <w:sz w:val="24"/>
-          <w:szCs w:val="24"/>
-          <w:lang w:val="en-US" w:eastAsia="ru-RU"/>
-        </w:rPr>
-        <w:t>get</w:t>
-      </w:r>
-      <w:proofErr w:type="gramEnd"/>
-      <w:r>
-        <w:rPr>
-          <w:rFonts w:ascii="Times New Roman" w:eastAsia="Times New Roman" w:hAnsi="Times New Roman" w:cs="Times New Roman"/>
-          <w:sz w:val="24"/>
-          <w:szCs w:val="24"/>
-          <w:lang w:val="en-US" w:eastAsia="ru-RU"/>
-        </w:rPr>
-        <w:t xml:space="preserve"> = true;</w:t>
-      </w:r>
-    </w:p>
-    <w:p>
-      <w:pPr>
-        <w:spacing w:after="0" w:line="240" w:lineRule="auto"/>
-        <w:outlineLvl w:val="2"/>
-        <w:rPr>
-          <w:rFonts w:ascii="Times New Roman" w:eastAsia="Times New Roman" w:hAnsi="Times New Roman" w:cs="Times New Roman"/>
-          <w:sz w:val="24"/>
-          <w:szCs w:val="24"/>
-          <w:lang w:val="en-US" w:eastAsia="ru-RU"/>
-        </w:rPr>
-      </w:pPr>
-      <w:r>
-        <w:rPr>
-          <w:rFonts w:ascii="Times New Roman" w:eastAsia="Times New Roman" w:hAnsi="Times New Roman" w:cs="Times New Roman"/>
-          <w:sz w:val="24"/>
-          <w:szCs w:val="24"/>
-          <w:lang w:val="en-US" w:eastAsia="ru-RU"/>
-        </w:rPr>
-        <w:t xml:space="preserve">            S = 2 - PI/4;</w:t>
-      </w:r>
-    </w:p>
-    <w:p>
-      <w:pPr>
-        <w:spacing w:after="0" w:line="240" w:lineRule="auto"/>
-        <w:outlineLvl w:val="2"/>
-        <w:rPr>
-          <w:rFonts w:ascii="Times New Roman" w:eastAsia="Times New Roman" w:hAnsi="Times New Roman" w:cs="Times New Roman"/>
-          <w:sz w:val="24"/>
-          <w:szCs w:val="24"/>
-          <w:lang w:val="en-US" w:eastAsia="ru-RU"/>
-        </w:rPr>
-      </w:pPr>
-      <w:r>
-        <w:rPr>
-          <w:rFonts w:ascii="Times New Roman" w:eastAsia="Times New Roman" w:hAnsi="Times New Roman" w:cs="Times New Roman"/>
-          <w:sz w:val="24"/>
-          <w:szCs w:val="24"/>
-          <w:lang w:val="en-US" w:eastAsia="ru-RU"/>
-        </w:rPr>
-        <w:t xml:space="preserve">            n = 5;</w:t>
-      </w:r>
-    </w:p>
-    <w:p>
-      <w:pPr>
-        <w:spacing w:after="0" w:line="240" w:lineRule="auto"/>
-        <w:outlineLvl w:val="2"/>
-        <w:rPr>
-          <w:rFonts w:ascii="Times New Roman" w:eastAsia="Times New Roman" w:hAnsi="Times New Roman" w:cs="Times New Roman"/>
-          <w:sz w:val="24"/>
-          <w:szCs w:val="24"/>
-          <w:lang w:val="en-US" w:eastAsia="ru-RU"/>
-        </w:rPr>
-      </w:pPr>
-      <w:r>
-        <w:rPr>
-          <w:rFonts w:ascii="Times New Roman" w:eastAsia="Times New Roman" w:hAnsi="Times New Roman" w:cs="Times New Roman"/>
-          <w:sz w:val="24"/>
-          <w:szCs w:val="24"/>
-          <w:lang w:val="en-US" w:eastAsia="ru-RU"/>
-        </w:rPr>
-        <w:t xml:space="preserve">        }</w:t>
-      </w:r>
-    </w:p>
-    <w:p>
-      <w:pPr>
-        <w:spacing w:after="0" w:line="240" w:lineRule="auto"/>
-        <w:outlineLvl w:val="2"/>
-        <w:rPr>
-          <w:rFonts w:ascii="Times New Roman" w:eastAsia="Times New Roman" w:hAnsi="Times New Roman" w:cs="Times New Roman"/>
-          <w:sz w:val="24"/>
-          <w:szCs w:val="24"/>
-          <w:lang w:val="en-US" w:eastAsia="ru-RU"/>
-        </w:rPr>
-      </w:pPr>
-      <w:r>
-        <w:rPr>
-          <w:rFonts w:ascii="Times New Roman" w:eastAsia="Times New Roman" w:hAnsi="Times New Roman" w:cs="Times New Roman"/>
-          <w:sz w:val="24"/>
-          <w:szCs w:val="24"/>
-          <w:lang w:val="en-US" w:eastAsia="ru-RU"/>
-        </w:rPr>
-        <w:t xml:space="preserve">        </w:t>
-      </w:r>
-      <w:proofErr w:type="gramStart"/>
-      <w:r>
-        <w:rPr>
-          <w:rFonts w:ascii="Times New Roman" w:eastAsia="Times New Roman" w:hAnsi="Times New Roman" w:cs="Times New Roman"/>
-          <w:sz w:val="24"/>
-          <w:szCs w:val="24"/>
-          <w:lang w:val="en-US" w:eastAsia="ru-RU"/>
-        </w:rPr>
-        <w:t>if(</w:t>
-      </w:r>
-      <w:proofErr w:type="gramEnd"/>
-      <w:r>
-        <w:rPr>
-          <w:rFonts w:ascii="Times New Roman" w:eastAsia="Times New Roman" w:hAnsi="Times New Roman" w:cs="Times New Roman"/>
-          <w:sz w:val="24"/>
-          <w:szCs w:val="24"/>
-          <w:lang w:val="en-US" w:eastAsia="ru-RU"/>
-        </w:rPr>
-        <w:t>get)</w:t>
-      </w:r>
-    </w:p>
-    <w:p>
-      <w:pPr>
-        <w:spacing w:after="0" w:line="240" w:lineRule="auto"/>
-        <w:outlineLvl w:val="2"/>
-        <w:rPr>
-          <w:rFonts w:ascii="Times New Roman" w:eastAsia="Times New Roman" w:hAnsi="Times New Roman" w:cs="Times New Roman"/>
-          <w:sz w:val="24"/>
-          <w:szCs w:val="24"/>
-          <w:lang w:val="en-US" w:eastAsia="ru-RU"/>
-        </w:rPr>
-      </w:pPr>
-      <w:r>
-        <w:rPr>
-          <w:rFonts w:ascii="Times New Roman" w:eastAsia="Times New Roman" w:hAnsi="Times New Roman" w:cs="Times New Roman"/>
-          <w:sz w:val="24"/>
-          <w:szCs w:val="24"/>
-          <w:lang w:val="en-US" w:eastAsia="ru-RU"/>
-        </w:rPr>
-        <w:t xml:space="preserve">            </w:t>
-      </w:r>
-      <w:proofErr w:type="spellStart"/>
-      <w:r>
-        <w:rPr>
-          <w:rFonts w:ascii="Times New Roman" w:eastAsia="Times New Roman" w:hAnsi="Times New Roman" w:cs="Times New Roman"/>
-          <w:sz w:val="24"/>
-          <w:szCs w:val="24"/>
-          <w:lang w:val="en-US" w:eastAsia="ru-RU"/>
-        </w:rPr>
-        <w:t>cout</w:t>
-      </w:r>
-      <w:proofErr w:type="spellEnd"/>
-      <w:r>
-        <w:rPr>
-          <w:rFonts w:ascii="Times New Roman" w:eastAsia="Times New Roman" w:hAnsi="Times New Roman" w:cs="Times New Roman"/>
-          <w:sz w:val="24"/>
-          <w:szCs w:val="24"/>
-          <w:lang w:val="en-US" w:eastAsia="ru-RU"/>
-        </w:rPr>
-        <w:t xml:space="preserve">&lt;&lt;"You get </w:t>
-      </w:r>
-      <w:proofErr w:type="spellStart"/>
-      <w:r>
-        <w:rPr>
-          <w:rFonts w:ascii="Times New Roman" w:eastAsia="Times New Roman" w:hAnsi="Times New Roman" w:cs="Times New Roman"/>
-          <w:sz w:val="24"/>
-          <w:szCs w:val="24"/>
-          <w:lang w:val="en-US" w:eastAsia="ru-RU"/>
-        </w:rPr>
-        <w:t>figur</w:t>
-      </w:r>
-      <w:proofErr w:type="spellEnd"/>
-      <w:r>
-        <w:rPr>
-          <w:rFonts w:ascii="Times New Roman" w:eastAsia="Times New Roman" w:hAnsi="Times New Roman" w:cs="Times New Roman"/>
-          <w:sz w:val="24"/>
-          <w:szCs w:val="24"/>
-          <w:lang w:val="en-US" w:eastAsia="ru-RU"/>
-        </w:rPr>
-        <w:t xml:space="preserve"> number "&lt;&lt;n&lt;&lt;" it square is "&lt;&lt;S&lt;&lt;"\n";</w:t>
-      </w:r>
-    </w:p>
-    <w:p>
-      <w:pPr>
-        <w:spacing w:after="0" w:line="240" w:lineRule="auto"/>
-        <w:outlineLvl w:val="2"/>
-        <w:rPr>
-          <w:rFonts w:ascii="Times New Roman" w:eastAsia="Times New Roman" w:hAnsi="Times New Roman" w:cs="Times New Roman"/>
-          <w:sz w:val="24"/>
-          <w:szCs w:val="24"/>
-          <w:lang w:val="en-US" w:eastAsia="ru-RU"/>
-        </w:rPr>
-      </w:pPr>
-      <w:r>
-        <w:rPr>
-          <w:rFonts w:ascii="Times New Roman" w:eastAsia="Times New Roman" w:hAnsi="Times New Roman" w:cs="Times New Roman"/>
-          <w:sz w:val="24"/>
-          <w:szCs w:val="24"/>
-          <w:lang w:val="en-US" w:eastAsia="ru-RU"/>
-        </w:rPr>
-        <w:t xml:space="preserve">        </w:t>
-      </w:r>
-      <w:proofErr w:type="gramStart"/>
-      <w:r>
-        <w:rPr>
-          <w:rFonts w:ascii="Times New Roman" w:eastAsia="Times New Roman" w:hAnsi="Times New Roman" w:cs="Times New Roman"/>
-          <w:sz w:val="24"/>
-          <w:szCs w:val="24"/>
-          <w:lang w:val="en-US" w:eastAsia="ru-RU"/>
-        </w:rPr>
-        <w:t>else</w:t>
-      </w:r>
-      <w:proofErr w:type="gramEnd"/>
-      <w:r>
-        <w:rPr>
-          <w:rFonts w:ascii="Times New Roman" w:eastAsia="Times New Roman" w:hAnsi="Times New Roman" w:cs="Times New Roman"/>
-          <w:sz w:val="24"/>
-          <w:szCs w:val="24"/>
-          <w:lang w:val="en-US" w:eastAsia="ru-RU"/>
-        </w:rPr>
         <w:t xml:space="preserve"> </w:t>
       </w:r>
     </w:p>
     <w:p>
       <w:pPr>
-        <w:spacing w:after="0" w:line="240" w:lineRule="auto"/>
+        <w:spacing w:before="119" w:after="0" w:line="240" w:lineRule="auto"/>
         <w:outlineLvl w:val="2"/>
         <w:rPr>
           <w:rFonts w:ascii="Times New Roman" w:eastAsia="Times New Roman" w:hAnsi="Times New Roman" w:cs="Times New Roman"/>
@@ -3135,7 +2579,7 @@
     </w:p>
     <w:p>
       <w:pPr>
-        <w:spacing w:after="0" w:line="240" w:lineRule="auto"/>
+        <w:spacing w:before="119" w:after="0" w:line="240" w:lineRule="auto"/>
         <w:outlineLvl w:val="2"/>
         <w:rPr>
           <w:rFonts w:ascii="Times New Roman" w:eastAsia="Times New Roman" w:hAnsi="Times New Roman" w:cs="Times New Roman"/>
@@ -3178,7 +2622,7 @@
     </w:p>
     <w:p>
       <w:pPr>
-        <w:spacing w:after="0" w:line="240" w:lineRule="auto"/>
+        <w:spacing w:before="119" w:after="0" w:line="240" w:lineRule="auto"/>
         <w:outlineLvl w:val="2"/>
         <w:rPr>
           <w:rFonts w:ascii="Times New Roman" w:eastAsia="Times New Roman" w:hAnsi="Times New Roman" w:cs="Times New Roman"/>
@@ -3221,6 +2665,172 @@
     </w:p>
     <w:p>
       <w:pPr>
+        <w:spacing w:before="119" w:after="0" w:line="240" w:lineRule="auto"/>
+        <w:outlineLvl w:val="2"/>
+        <w:rPr>
+          <w:rFonts w:ascii="Times New Roman" w:eastAsia="Times New Roman" w:hAnsi="Times New Roman" w:cs="Times New Roman"/>
+          <w:sz w:val="24"/>
+          <w:szCs w:val="24"/>
+          <w:lang w:eastAsia="ru-RU"/>
+        </w:rPr>
+      </w:pPr>
+      <w:r>
+        <w:rPr>
+          <w:rFonts w:ascii="Times New Roman" w:eastAsia="Times New Roman" w:hAnsi="Times New Roman" w:cs="Times New Roman"/>
+          <w:sz w:val="24"/>
+          <w:szCs w:val="24"/>
+          <w:lang w:val="en-US" w:eastAsia="ru-RU"/>
+        </w:rPr>
+        <w:t xml:space="preserve">        </w:t>
+      </w:r>
+      <w:r>
+        <w:rPr>
+          <w:rFonts w:ascii="Times New Roman" w:eastAsia="Times New Roman" w:hAnsi="Times New Roman" w:cs="Times New Roman"/>
+          <w:sz w:val="24"/>
+          <w:szCs w:val="24"/>
+          <w:lang w:eastAsia="ru-RU"/>
+        </w:rPr>
+        <w:t xml:space="preserve">}        </w:t>
+      </w:r>
+    </w:p>
+    <w:p>
+      <w:pPr>
+        <w:spacing w:before="119" w:after="0" w:line="240" w:lineRule="auto"/>
+        <w:outlineLvl w:val="2"/>
+        <w:rPr>
+          <w:rFonts w:ascii="Times New Roman" w:eastAsia="Times New Roman" w:hAnsi="Times New Roman" w:cs="Times New Roman"/>
+          <w:sz w:val="24"/>
+          <w:szCs w:val="24"/>
+          <w:lang w:eastAsia="ru-RU"/>
+        </w:rPr>
+      </w:pPr>
+      <w:r>
+        <w:rPr>
+          <w:rFonts w:ascii="Times New Roman" w:eastAsia="Times New Roman" w:hAnsi="Times New Roman" w:cs="Times New Roman"/>
+          <w:sz w:val="24"/>
+          <w:szCs w:val="24"/>
+          <w:lang w:eastAsia="ru-RU"/>
+        </w:rPr>
+        <w:t xml:space="preserve">        </w:t>
+      </w:r>
+      <w:proofErr w:type="spellStart"/>
+      <w:r>
+        <w:rPr>
+          <w:rFonts w:ascii="Times New Roman" w:eastAsia="Times New Roman" w:hAnsi="Times New Roman" w:cs="Times New Roman"/>
+          <w:sz w:val="24"/>
+          <w:szCs w:val="24"/>
+          <w:lang w:eastAsia="ru-RU"/>
+        </w:rPr>
+        <w:t>getch</w:t>
+      </w:r>
+      <w:proofErr w:type="spellEnd"/>
+      <w:r>
+        <w:rPr>
+          <w:rFonts w:ascii="Times New Roman" w:eastAsia="Times New Roman" w:hAnsi="Times New Roman" w:cs="Times New Roman"/>
+          <w:sz w:val="24"/>
+          <w:szCs w:val="24"/>
+          <w:lang w:eastAsia="ru-RU"/>
+        </w:rPr>
+        <w:t>();</w:t>
+      </w:r>
+    </w:p>
+    <w:p>
+      <w:pPr>
+        <w:spacing w:before="119" w:after="0" w:line="240" w:lineRule="auto"/>
+        <w:outlineLvl w:val="2"/>
+        <w:rPr>
+          <w:rFonts w:ascii="Times New Roman" w:eastAsia="Times New Roman" w:hAnsi="Times New Roman" w:cs="Times New Roman"/>
+          <w:sz w:val="24"/>
+          <w:szCs w:val="24"/>
+          <w:lang w:eastAsia="ru-RU"/>
+        </w:rPr>
+      </w:pPr>
+      <w:r>
+        <w:rPr>
+          <w:rFonts w:ascii="Times New Roman" w:eastAsia="Times New Roman" w:hAnsi="Times New Roman" w:cs="Times New Roman"/>
+          <w:sz w:val="24"/>
+          <w:szCs w:val="24"/>
+          <w:lang w:eastAsia="ru-RU"/>
+        </w:rPr>
+        <w:t xml:space="preserve">    </w:t>
+      </w:r>
+      <w:proofErr w:type="spellStart"/>
+      <w:r>
+        <w:rPr>
+          <w:rFonts w:ascii="Times New Roman" w:eastAsia="Times New Roman" w:hAnsi="Times New Roman" w:cs="Times New Roman"/>
+          <w:sz w:val="24"/>
+          <w:szCs w:val="24"/>
+          <w:lang w:eastAsia="ru-RU"/>
+        </w:rPr>
+        <w:t>return</w:t>
+      </w:r>
+      <w:proofErr w:type="spellEnd"/>
+      <w:r>
+        <w:rPr>
+          <w:rFonts w:ascii="Times New Roman" w:eastAsia="Times New Roman" w:hAnsi="Times New Roman" w:cs="Times New Roman"/>
+          <w:sz w:val="24"/>
+          <w:szCs w:val="24"/>
+          <w:lang w:eastAsia="ru-RU"/>
+        </w:rPr>
+        <w:t xml:space="preserve"> 0;</w:t>
+      </w:r>
+    </w:p>
+    <w:p>
+      <w:pPr>
+        <w:spacing w:before="119" w:after="0" w:line="240" w:lineRule="auto"/>
+        <w:outlineLvl w:val="2"/>
+        <w:rPr>
+          <w:rFonts w:ascii="Times New Roman" w:eastAsia="Times New Roman" w:hAnsi="Times New Roman" w:cs="Times New Roman"/>
+          <w:sz w:val="24"/>
+          <w:szCs w:val="24"/>
+          <w:lang w:eastAsia="ru-RU"/>
+        </w:rPr>
+      </w:pPr>
+      <w:r>
+        <w:rPr>
+          <w:rFonts w:ascii="Times New Roman" w:eastAsia="Times New Roman" w:hAnsi="Times New Roman" w:cs="Times New Roman"/>
+          <w:sz w:val="24"/>
+          <w:szCs w:val="24"/>
+          <w:lang w:eastAsia="ru-RU"/>
+        </w:rPr>
+        <w:t>}</w:t>
+      </w:r>
+    </w:p>
+    <w:p>
+      <w:pPr>
+        <w:spacing w:before="119" w:after="0" w:line="240" w:lineRule="auto"/>
+        <w:outlineLvl w:val="2"/>
+        <w:rPr>
+          <w:rFonts w:ascii="Times New Roman" w:eastAsia="Times New Roman" w:hAnsi="Times New Roman" w:cs="Times New Roman"/>
+          <w:sz w:val="24"/>
+          <w:szCs w:val="24"/>
+          <w:lang w:eastAsia="ru-RU"/>
+        </w:rPr>
+      </w:pPr>
+    </w:p>
+    <w:p>
+      <w:pPr>
+        <w:spacing w:before="119" w:after="0" w:line="240" w:lineRule="auto"/>
+        <w:outlineLvl w:val="2"/>
+        <w:rPr>
+          <w:rFonts w:ascii="Times New Roman" w:eastAsia="Times New Roman" w:hAnsi="Times New Roman" w:cs="Times New Roman"/>
+          <w:sz w:val="24"/>
+          <w:szCs w:val="24"/>
+          <w:lang w:val="en-US" w:eastAsia="ru-RU"/>
+        </w:rPr>
+      </w:pPr>
+      <w:r>
+        <w:rPr>
+          <w:rFonts w:ascii="Times New Roman" w:eastAsia="Times New Roman" w:hAnsi="Times New Roman" w:cs="Times New Roman"/>
+          <w:sz w:val="24"/>
+          <w:szCs w:val="24"/>
+          <w:lang w:eastAsia="ru-RU"/>
+        </w:rPr>
+        <w:br w:type="page"/>
+      </w:r>
+    </w:p>
+    <w:p>
+      <w:pPr>
         <w:spacing w:after="0" w:line="240" w:lineRule="auto"/>
         <w:outlineLvl w:val="2"/>
         <w:rPr>
@@ -3235,9 +2845,77 @@
           <w:rFonts w:ascii="Times New Roman" w:eastAsia="Times New Roman" w:hAnsi="Times New Roman" w:cs="Times New Roman"/>
           <w:sz w:val="24"/>
           <w:szCs w:val="24"/>
-          <w:lang w:val="en-US" w:eastAsia="ru-RU"/>
-        </w:rPr>
-        <w:t xml:space="preserve">        }        </w:t>
+          <w:lang w:eastAsia="ru-RU"/>
+        </w:rPr>
+        <w:lastRenderedPageBreak/>
+        <w:t>Алгоритм:</w:t>
+      </w:r>
+    </w:p>
+    <w:p>
+      <w:pPr>
+        <w:spacing w:before="119" w:after="0" w:line="240" w:lineRule="auto"/>
+        <w:outlineLvl w:val="2"/>
+        <w:rPr>
+          <w:rFonts w:ascii="Times New Roman" w:eastAsia="Times New Roman" w:hAnsi="Times New Roman" w:cs="Times New Roman"/>
+          <w:sz w:val="24"/>
+          <w:szCs w:val="24"/>
+          <w:lang w:val="en-US" w:eastAsia="ru-RU"/>
+        </w:rPr>
+      </w:pPr>
+      <w:r>
+        <w:rPr>
+          <w:rFonts w:ascii="Times New Roman" w:eastAsia="Times New Roman" w:hAnsi="Times New Roman" w:cs="Times New Roman"/>
+          <w:noProof/>
+          <w:sz w:val="24"/>
+          <w:szCs w:val="24"/>
+          <w:lang w:eastAsia="ru-RU"/>
+        </w:rPr>
+        <w:pict>
+          <v:shapetype id="_x0000_t75" coordsize="21600,21600" o:spt="75" o:preferrelative="t" path="m@4@5l@4@11@9@11@9@5xe" filled="f" stroked="f">
+            <v:stroke joinstyle="miter"/>
+            <v:formulas>
+              <v:f eqn="if lineDrawn pixelLineWidth 0"/>
+              <v:f eqn="sum @0 1 0"/>
+              <v:f eqn="sum 0 0 @1"/>
+              <v:f eqn="prod @2 1 2"/>
+              <v:f eqn="prod @3 21600 pixelWidth"/>
+              <v:f eqn="prod @3 21600 pixelHeight"/>
+              <v:f eqn="sum @0 0 1"/>
+              <v:f eqn="prod @6 1 2"/>
+              <v:f eqn="prod @7 21600 pixelWidth"/>
+              <v:f eqn="sum @8 21600 0"/>
+              <v:f eqn="prod @7 21600 pixelHeight"/>
+              <v:f eqn="sum @10 21600 0"/>
+            </v:formulas>
+            <v:path o:extrusionok="f" gradientshapeok="t" o:connecttype="rect"/>
+            <o:lock v:ext="edit" aspectratio="t"/>
+          </v:shapetype>
+          <v:shape id="_x0000_i1025" type="#_x0000_t75" style="width:241.5pt;height:771.75pt">
+            <v:imagedata r:id="rId6" o:title="LabaOne"/>
+          </v:shape>
+        </w:pict>
+      </w:r>
+    </w:p>
+    <w:p>
+      <w:pPr>
+        <w:spacing w:before="119" w:after="0" w:line="240" w:lineRule="auto"/>
+        <w:outlineLvl w:val="2"/>
+        <w:rPr>
+          <w:rFonts w:ascii="Times New Roman" w:eastAsia="Times New Roman" w:hAnsi="Times New Roman" w:cs="Times New Roman"/>
+          <w:sz w:val="24"/>
+          <w:szCs w:val="24"/>
+          <w:lang w:eastAsia="ru-RU"/>
+        </w:rPr>
+      </w:pPr>
+      <w:r>
+        <w:rPr>
+          <w:rFonts w:ascii="Times New Roman" w:eastAsia="Times New Roman" w:hAnsi="Times New Roman" w:cs="Times New Roman"/>
+          <w:sz w:val="24"/>
+          <w:szCs w:val="24"/>
+          <w:lang w:eastAsia="ru-RU"/>
+        </w:rPr>
+        <w:lastRenderedPageBreak/>
+        <w:t>Пример работы программы:</w:t>
       </w:r>
     </w:p>
     <w:p>
@@ -3253,150 +2931,14 @@
       </w:pPr>
       <w:r>
         <w:rPr>
-          <w:rFonts w:ascii="Times New Roman" w:eastAsia="Times New Roman" w:hAnsi="Times New Roman" w:cs="Times New Roman"/>
-          <w:sz w:val="24"/>
-          <w:szCs w:val="24"/>
-          <w:lang w:val="en-US" w:eastAsia="ru-RU"/>
-        </w:rPr>
-        <w:t xml:space="preserve">        </w:t>
-      </w:r>
-      <w:proofErr w:type="spellStart"/>
-      <w:proofErr w:type="gramStart"/>
-      <w:r>
-        <w:rPr>
-          <w:rFonts w:ascii="Times New Roman" w:eastAsia="Times New Roman" w:hAnsi="Times New Roman" w:cs="Times New Roman"/>
-          <w:sz w:val="24"/>
-          <w:szCs w:val="24"/>
-          <w:lang w:val="en-US" w:eastAsia="ru-RU"/>
-        </w:rPr>
-        <w:t>getch</w:t>
-      </w:r>
-      <w:proofErr w:type="spellEnd"/>
-      <w:r>
-        <w:rPr>
-          <w:rFonts w:ascii="Times New Roman" w:eastAsia="Times New Roman" w:hAnsi="Times New Roman" w:cs="Times New Roman"/>
-          <w:sz w:val="24"/>
-          <w:szCs w:val="24"/>
-          <w:lang w:val="en-US" w:eastAsia="ru-RU"/>
-        </w:rPr>
-        <w:t>(</w:t>
-      </w:r>
-      <w:proofErr w:type="gramEnd"/>
-      <w:r>
-        <w:rPr>
-          <w:rFonts w:ascii="Times New Roman" w:eastAsia="Times New Roman" w:hAnsi="Times New Roman" w:cs="Times New Roman"/>
-          <w:sz w:val="24"/>
-          <w:szCs w:val="24"/>
-          <w:lang w:val="en-US" w:eastAsia="ru-RU"/>
-        </w:rPr>
-        <w:t>);</w:t>
-      </w:r>
-    </w:p>
-    <w:p>
-      <w:pPr>
-        <w:spacing w:after="0" w:line="240" w:lineRule="auto"/>
-        <w:outlineLvl w:val="2"/>
-        <w:rPr>
-          <w:rFonts w:ascii="Times New Roman" w:eastAsia="Times New Roman" w:hAnsi="Times New Roman" w:cs="Times New Roman"/>
-          <w:sz w:val="24"/>
-          <w:szCs w:val="24"/>
-          <w:lang w:val="en-US" w:eastAsia="ru-RU"/>
-        </w:rPr>
-      </w:pPr>
-      <w:r>
-        <w:rPr>
-          <w:rFonts w:ascii="Times New Roman" w:eastAsia="Times New Roman" w:hAnsi="Times New Roman" w:cs="Times New Roman"/>
-          <w:sz w:val="24"/>
-          <w:szCs w:val="24"/>
-          <w:lang w:val="en-US" w:eastAsia="ru-RU"/>
-        </w:rPr>
-        <w:t xml:space="preserve">    </w:t>
-      </w:r>
-      <w:proofErr w:type="gramStart"/>
-      <w:r>
-        <w:rPr>
-          <w:rFonts w:ascii="Times New Roman" w:eastAsia="Times New Roman" w:hAnsi="Times New Roman" w:cs="Times New Roman"/>
-          <w:sz w:val="24"/>
-          <w:szCs w:val="24"/>
-          <w:lang w:val="en-US" w:eastAsia="ru-RU"/>
-        </w:rPr>
-        <w:t>return</w:t>
-      </w:r>
-      <w:proofErr w:type="gramEnd"/>
-      <w:r>
-        <w:rPr>
-          <w:rFonts w:ascii="Times New Roman" w:eastAsia="Times New Roman" w:hAnsi="Times New Roman" w:cs="Times New Roman"/>
-          <w:sz w:val="24"/>
-          <w:szCs w:val="24"/>
-          <w:lang w:val="en-US" w:eastAsia="ru-RU"/>
-        </w:rPr>
-        <w:t xml:space="preserve"> 0;</w:t>
-      </w:r>
-    </w:p>
-    <w:p>
-      <w:pPr>
-        <w:spacing w:after="0" w:line="240" w:lineRule="auto"/>
-        <w:outlineLvl w:val="2"/>
-        <w:rPr>
-          <w:rFonts w:ascii="Times New Roman" w:eastAsia="Times New Roman" w:hAnsi="Times New Roman" w:cs="Times New Roman"/>
-          <w:sz w:val="24"/>
-          <w:szCs w:val="24"/>
-          <w:lang w:val="en-US" w:eastAsia="ru-RU"/>
-        </w:rPr>
-      </w:pPr>
-      <w:r>
-        <w:rPr>
-          <w:rFonts w:ascii="Times New Roman" w:eastAsia="Times New Roman" w:hAnsi="Times New Roman" w:cs="Times New Roman"/>
-          <w:sz w:val="24"/>
-          <w:szCs w:val="24"/>
-          <w:lang w:val="en-US" w:eastAsia="ru-RU"/>
-        </w:rPr>
-        <w:t>}</w:t>
-      </w:r>
-    </w:p>
-    <w:p>
-      <w:pPr>
-        <w:spacing w:before="119" w:after="0" w:line="240" w:lineRule="auto"/>
-        <w:outlineLvl w:val="2"/>
-        <w:rPr>
-          <w:rFonts w:ascii="Times New Roman" w:eastAsia="Times New Roman" w:hAnsi="Times New Roman" w:cs="Times New Roman"/>
-          <w:sz w:val="24"/>
-          <w:szCs w:val="24"/>
-          <w:lang w:eastAsia="ru-RU"/>
-        </w:rPr>
-      </w:pPr>
-      <w:r>
-        <w:rPr>
-          <w:rFonts w:ascii="Times New Roman" w:eastAsia="Times New Roman" w:hAnsi="Times New Roman" w:cs="Times New Roman"/>
-          <w:sz w:val="24"/>
-          <w:szCs w:val="24"/>
-          <w:lang w:eastAsia="ru-RU"/>
-        </w:rPr>
-        <w:t>Пример работы программы:</w:t>
-      </w:r>
-    </w:p>
-    <w:p>
-      <w:pPr>
-        <w:spacing w:before="119" w:after="0" w:line="240" w:lineRule="auto"/>
-        <w:outlineLvl w:val="2"/>
-        <w:rPr>
-          <w:rFonts w:ascii="Times New Roman" w:eastAsia="Times New Roman" w:hAnsi="Times New Roman" w:cs="Times New Roman"/>
-          <w:b/>
-          <w:sz w:val="24"/>
-          <w:szCs w:val="24"/>
-          <w:lang w:eastAsia="ru-RU"/>
-        </w:rPr>
-      </w:pPr>
-      <w:r>
-        <w:rPr>
           <w:noProof/>
           <w:lang w:eastAsia="ru-RU"/>
         </w:rPr>
         <w:drawing>
-          <wp:inline distT="0" distB="0" distL="0" distR="0" wp14:anchorId="5AB36FFF" wp14:editId="30DC5F35">
-            <wp:extent cx="4848225" cy="4514850"/>
-            <wp:effectExtent l="0" t="0" r="9525" b="0"/>
-            <wp:docPr id="4" name="Рисунок 4"/>
+          <wp:inline distT="0" distB="0" distL="0" distR="0" wp14:anchorId="5BE2E5AD" wp14:editId="40E59DEC">
+            <wp:extent cx="3524250" cy="3990975"/>
+            <wp:effectExtent l="0" t="0" r="0" b="9525"/>
+            <wp:docPr id="3" name="Рисунок 3"/>
             <wp:cNvGraphicFramePr>
               <a:graphicFrameLocks xmlns:a="http://schemas.openxmlformats.org/drawingml/2006/main" noChangeAspect="1"/>
             </wp:cNvGraphicFramePr>
@@ -3408,7 +2950,7 @@
                     <pic:cNvPicPr/>
                   </pic:nvPicPr>
                   <pic:blipFill>
-                    <a:blip r:embed="rId6"/>
+                    <a:blip r:embed="rId7"/>
                     <a:stretch>
                       <a:fillRect/>
                     </a:stretch>
@@ -3416,7 +2958,7 @@
                   <pic:spPr>
                     <a:xfrm>
                       <a:off x="0" y="0"/>
-                      <a:ext cx="4848225" cy="4514850"/>
+                      <a:ext cx="3524250" cy="3990975"/>
                     </a:xfrm>
                     <a:prstGeom prst="rect">
                       <a:avLst/>
@@ -3431,25 +2973,6 @@
     </w:p>
     <w:p>
       <w:pPr>
-        <w:rPr>
-          <w:rFonts w:ascii="Times New Roman" w:eastAsia="Times New Roman" w:hAnsi="Times New Roman" w:cs="Times New Roman"/>
-          <w:sz w:val="24"/>
-          <w:szCs w:val="24"/>
-          <w:lang w:eastAsia="ru-RU"/>
-        </w:rPr>
-      </w:pPr>
-      <w:r>
-        <w:rPr>
-          <w:rFonts w:ascii="Times New Roman" w:eastAsia="Times New Roman" w:hAnsi="Times New Roman" w:cs="Times New Roman"/>
-          <w:sz w:val="24"/>
-          <w:szCs w:val="24"/>
-          <w:lang w:eastAsia="ru-RU"/>
-        </w:rPr>
-        <w:br w:type="page"/>
-      </w:r>
-    </w:p>
-    <w:p>
-      <w:pPr>
         <w:spacing w:after="0" w:line="240" w:lineRule="auto"/>
         <w:outlineLvl w:val="2"/>
         <w:rPr>
@@ -3459,85 +2982,6 @@
           <w:lang w:eastAsia="ru-RU"/>
         </w:rPr>
       </w:pPr>
-      <w:r>
-        <w:rPr>
-          <w:rFonts w:ascii="Times New Roman" w:eastAsia="Times New Roman" w:hAnsi="Times New Roman" w:cs="Times New Roman"/>
-          <w:sz w:val="24"/>
-          <w:szCs w:val="24"/>
-          <w:lang w:eastAsia="ru-RU"/>
-        </w:rPr>
-        <w:lastRenderedPageBreak/>
-        <w:t>Алгоритм:</w:t>
-      </w:r>
-    </w:p>
-    <w:p>
-      <w:pPr>
-        <w:spacing w:after="0" w:line="240" w:lineRule="auto"/>
-        <w:outlineLvl w:val="2"/>
-        <w:rPr>
-          <w:rFonts w:ascii="Times New Roman" w:eastAsia="Times New Roman" w:hAnsi="Times New Roman" w:cs="Times New Roman"/>
-          <w:sz w:val="24"/>
-          <w:szCs w:val="24"/>
-          <w:lang w:eastAsia="ru-RU"/>
-        </w:rPr>
-      </w:pPr>
-      <w:r>
-        <w:rPr>
-          <w:rFonts w:ascii="Times New Roman" w:eastAsia="Times New Roman" w:hAnsi="Times New Roman" w:cs="Times New Roman"/>
-          <w:noProof/>
-          <w:sz w:val="24"/>
-          <w:szCs w:val="24"/>
-          <w:lang w:eastAsia="ru-RU"/>
-        </w:rPr>
-        <w:drawing>
-          <wp:inline distT="0" distB="0" distL="0" distR="0">
-            <wp:extent cx="2485713" cy="7963786"/>
-            <wp:effectExtent l="0" t="0" r="0" b="0"/>
-            <wp:docPr id="5" name="Рисунок 5" descr="C:\Users\Nikitka\Documents\Coding\C++\Labs\LabsAndrew\LabaOne\LabaOne.jpg"/>
-            <wp:cNvGraphicFramePr>
-              <a:graphicFrameLocks xmlns:a="http://schemas.openxmlformats.org/drawingml/2006/main" noChangeAspect="1"/>
-            </wp:cNvGraphicFramePr>
-            <a:graphic xmlns:a="http://schemas.openxmlformats.org/drawingml/2006/main">
-              <a:graphicData uri="http://schemas.openxmlformats.org/drawingml/2006/picture">
-                <pic:pic xmlns:pic="http://schemas.openxmlformats.org/drawingml/2006/picture">
-                  <pic:nvPicPr>
-                    <pic:cNvPr id="0" name="Picture 1" descr="C:\Users\Nikitka\Documents\Coding\C++\Labs\LabsAndrew\LabaOne\LabaOne.jpg"/>
-                    <pic:cNvPicPr>
-                      <a:picLocks noChangeAspect="1" noChangeArrowheads="1"/>
-                    </pic:cNvPicPr>
-                  </pic:nvPicPr>
-                  <pic:blipFill>
-                    <a:blip r:embed="rId7">
-                      <a:extLst>
-                        <a:ext uri="{28A0092B-C50C-407E-A947-70E740481C1C}">
-                          <a14:useLocalDpi xmlns:a14="http://schemas.microsoft.com/office/drawing/2010/main" val="0"/>
-                        </a:ext>
-                      </a:extLst>
-                    </a:blip>
-                    <a:srcRect/>
-                    <a:stretch>
-                      <a:fillRect/>
-                    </a:stretch>
-                  </pic:blipFill>
-                  <pic:spPr bwMode="auto">
-                    <a:xfrm>
-                      <a:off x="0" y="0"/>
-                      <a:ext cx="2494181" cy="7990917"/>
-                    </a:xfrm>
-                    <a:prstGeom prst="rect">
-                      <a:avLst/>
-                    </a:prstGeom>
-                    <a:noFill/>
-                    <a:ln>
-                      <a:noFill/>
-                    </a:ln>
-                  </pic:spPr>
-                </pic:pic>
-              </a:graphicData>
-            </a:graphic>
-          </wp:inline>
-        </w:drawing>
-      </w:r>
     </w:p>
     <w:p>
       <w:pPr>
@@ -3682,12 +3126,10 @@
         </w:rPr>
         <w:t>пределил  площадь закрашенных областей</w:t>
       </w:r>
-      <w:bookmarkStart w:id="0" w:name="_GoBack"/>
-      <w:bookmarkEnd w:id="0"/>
     </w:p>
     <w:sectPr>
       <w:pgSz w:w="11906" w:h="16838"/>
-      <w:pgMar w:top="1134" w:right="850" w:bottom="1134" w:left="1701" w:header="708" w:footer="708" w:gutter="0"/>
+      <w:pgMar w:top="720" w:right="850" w:bottom="270" w:left="1701" w:header="708" w:footer="708" w:gutter="0"/>
       <w:cols w:space="708"/>
       <w:docGrid w:linePitch="360"/>
     </w:sectPr>
@@ -3859,7 +3301,6 @@
   <w:style w:type="character" w:default="1" w:styleId="a0">
     <w:name w:val="Default Paragraph Font"/>
     <w:uiPriority w:val="1"/>
-    <w:semiHidden/>
     <w:unhideWhenUsed/>
   </w:style>
   <w:style w:type="table" w:default="1" w:styleId="a1">
@@ -4080,7 +3521,6 @@
   <w:style w:type="character" w:default="1" w:styleId="a0">
     <w:name w:val="Default Paragraph Font"/>
     <w:uiPriority w:val="1"/>
-    <w:semiHidden/>
     <w:unhideWhenUsed/>
   </w:style>
   <w:style w:type="table" w:default="1" w:styleId="a1">
